--- a/70.docx
+++ b/70.docx
@@ -271,13 +271,769 @@
     </w:p>
     <w:p>
       <w:pPr>
-        <w:widowControl w:val="0"/>
-        <w:autoSpaceDE w:val="0"/>
-        <w:autoSpaceDN w:val="0"/>
-        <w:adjustRightInd w:val="0"/>
-        <w:rPr>
-          <w:rFonts w:ascii="Monaco" w:hAnsi="Monaco" w:cs="Monaco"/>
-          <w:color w:val="000000"/>
+        <w:pStyle w:val="ListParagraph"/>
+        <w:widowControl w:val="0"/>
+        <w:numPr>
+          <w:ilvl w:val="1"/>
+          <w:numId w:val="1"/>
+        </w:numPr>
+        <w:autoSpaceDE w:val="0"/>
+        <w:autoSpaceDN w:val="0"/>
+        <w:adjustRightInd w:val="0"/>
+        <w:rPr>
+          <w:rFonts w:ascii="Monaco" w:hAnsi="Monaco" w:cs="Monaco"/>
+          <w:color w:val="000000"/>
+          <w:sz w:val="22"/>
+          <w:szCs w:val="22"/>
+        </w:rPr>
+      </w:pPr>
+      <w:r>
+        <w:rPr>
+          <w:rFonts w:ascii="Monaco" w:hAnsi="Monaco" w:cs="Monaco"/>
+          <w:color w:val="000000"/>
+          <w:sz w:val="22"/>
+          <w:szCs w:val="22"/>
+        </w:rPr>
+        <w:t>0.04  1.53  0.36  0.3  0.77  0.0  96.87</w:t>
+      </w:r>
+    </w:p>
+    <w:p>
+      <w:pPr>
+        <w:widowControl w:val="0"/>
+        <w:autoSpaceDE w:val="0"/>
+        <w:autoSpaceDN w:val="0"/>
+        <w:adjustRightInd w:val="0"/>
+        <w:rPr>
+          <w:rFonts w:ascii="Monaco" w:hAnsi="Monaco" w:cs="Monaco"/>
+          <w:color w:val="000000"/>
+          <w:sz w:val="22"/>
+          <w:szCs w:val="22"/>
+        </w:rPr>
+      </w:pPr>
+    </w:p>
+    <w:p>
+      <w:pPr>
+        <w:widowControl w:val="0"/>
+        <w:autoSpaceDE w:val="0"/>
+        <w:autoSpaceDN w:val="0"/>
+        <w:adjustRightInd w:val="0"/>
+        <w:rPr>
+          <w:rFonts w:ascii="Monaco" w:hAnsi="Monaco" w:cs="Monaco"/>
+          <w:color w:val="000000"/>
+          <w:sz w:val="22"/>
+          <w:szCs w:val="22"/>
+        </w:rPr>
+      </w:pPr>
+      <w:r>
+        <w:rPr>
+          <w:rFonts w:ascii="Monaco" w:hAnsi="Monaco" w:cs="Monaco"/>
+          <w:color w:val="000000"/>
+          <w:sz w:val="22"/>
+          <w:szCs w:val="22"/>
+        </w:rPr>
+        <w:t>89%</w:t>
+      </w:r>
+    </w:p>
+    <w:p>
+      <w:pPr>
+        <w:widowControl w:val="0"/>
+        <w:autoSpaceDE w:val="0"/>
+        <w:autoSpaceDN w:val="0"/>
+        <w:adjustRightInd w:val="0"/>
+        <w:rPr>
+          <w:rFonts w:ascii="Monaco" w:hAnsi="Monaco" w:cs="Monaco"/>
+          <w:sz w:val="22"/>
+          <w:szCs w:val="22"/>
+        </w:rPr>
+      </w:pPr>
+    </w:p>
+    <w:p>
+      <w:pPr>
+        <w:widowControl w:val="0"/>
+        <w:autoSpaceDE w:val="0"/>
+        <w:autoSpaceDN w:val="0"/>
+        <w:adjustRightInd w:val="0"/>
+        <w:rPr>
+          <w:rFonts w:ascii="Monaco" w:hAnsi="Monaco" w:cs="Monaco"/>
+          <w:sz w:val="22"/>
+          <w:szCs w:val="22"/>
+        </w:rPr>
+      </w:pPr>
+      <w:r>
+        <w:rPr>
+          <w:rFonts w:ascii="Monaco" w:hAnsi="Monaco" w:cs="Monaco"/>
+          <w:sz w:val="22"/>
+          <w:szCs w:val="22"/>
+        </w:rPr>
+        <w:t>iDTW không có xử lý dữ liệu đầu vào</w:t>
+      </w:r>
+    </w:p>
+    <w:p>
+      <w:pPr>
+        <w:widowControl w:val="0"/>
+        <w:autoSpaceDE w:val="0"/>
+        <w:autoSpaceDN w:val="0"/>
+        <w:adjustRightInd w:val="0"/>
+        <w:rPr>
+          <w:rFonts w:ascii="Monaco" w:hAnsi="Monaco" w:cs="Monaco"/>
+          <w:sz w:val="22"/>
+          <w:szCs w:val="22"/>
+        </w:rPr>
+      </w:pPr>
+    </w:p>
+    <w:p>
+      <w:pPr>
+        <w:widowControl w:val="0"/>
+        <w:autoSpaceDE w:val="0"/>
+        <w:autoSpaceDN w:val="0"/>
+        <w:adjustRightInd w:val="0"/>
+        <w:rPr>
+          <w:rFonts w:ascii="Monaco" w:hAnsi="Monaco" w:cs="Monaco"/>
+          <w:sz w:val="22"/>
+          <w:szCs w:val="22"/>
+        </w:rPr>
+      </w:pPr>
+      <w:r>
+        <w:rPr>
+          <w:rFonts w:ascii="Monaco" w:hAnsi="Monaco" w:cs="Monaco"/>
+          <w:color w:val="000000"/>
+          <w:sz w:val="22"/>
+          <w:szCs w:val="22"/>
+        </w:rPr>
+        <w:t>70</w:t>
+      </w:r>
+    </w:p>
+    <w:p>
+      <w:pPr>
+        <w:widowControl w:val="0"/>
+        <w:autoSpaceDE w:val="0"/>
+        <w:autoSpaceDN w:val="0"/>
+        <w:adjustRightInd w:val="0"/>
+        <w:rPr>
+          <w:rFonts w:ascii="Times New Roman" w:hAnsi="Times New Roman" w:cs="Times New Roman"/>
+          <w:sz w:val="28"/>
+          <w:szCs w:val="28"/>
+        </w:rPr>
+      </w:pPr>
+      <w:r>
+        <w:rPr>
+          <w:rFonts w:ascii="Times New Roman" w:hAnsi="Times New Roman" w:cs="Times New Roman"/>
+          <w:color w:val="000000"/>
+          <w:sz w:val="28"/>
+          <w:szCs w:val="28"/>
+        </w:rPr>
+        <w:t xml:space="preserve">  88.38  0.0  1.91  1.59  0.0  8.1  0.0  0.0</w:t>
+      </w:r>
+    </w:p>
+    <w:p>
+      <w:pPr>
+        <w:widowControl w:val="0"/>
+        <w:autoSpaceDE w:val="0"/>
+        <w:autoSpaceDN w:val="0"/>
+        <w:adjustRightInd w:val="0"/>
+        <w:rPr>
+          <w:rFonts w:ascii="Times New Roman" w:hAnsi="Times New Roman" w:cs="Times New Roman"/>
+          <w:sz w:val="28"/>
+          <w:szCs w:val="28"/>
+        </w:rPr>
+      </w:pPr>
+    </w:p>
+    <w:p>
+      <w:pPr>
+        <w:widowControl w:val="0"/>
+        <w:autoSpaceDE w:val="0"/>
+        <w:autoSpaceDN w:val="0"/>
+        <w:adjustRightInd w:val="0"/>
+        <w:rPr>
+          <w:rFonts w:ascii="Times New Roman" w:hAnsi="Times New Roman" w:cs="Times New Roman"/>
+          <w:sz w:val="28"/>
+          <w:szCs w:val="28"/>
+        </w:rPr>
+      </w:pPr>
+      <w:r>
+        <w:rPr>
+          <w:rFonts w:ascii="Times New Roman" w:hAnsi="Times New Roman" w:cs="Times New Roman"/>
+          <w:color w:val="000000"/>
+          <w:sz w:val="28"/>
+          <w:szCs w:val="28"/>
+        </w:rPr>
+        <w:t xml:space="preserve">  1.57  81.0  0.89  1.3  1.08  4.04  9.71  0.38</w:t>
+      </w:r>
+    </w:p>
+    <w:p>
+      <w:pPr>
+        <w:widowControl w:val="0"/>
+        <w:autoSpaceDE w:val="0"/>
+        <w:autoSpaceDN w:val="0"/>
+        <w:adjustRightInd w:val="0"/>
+        <w:rPr>
+          <w:rFonts w:ascii="Times New Roman" w:hAnsi="Times New Roman" w:cs="Times New Roman"/>
+          <w:sz w:val="28"/>
+          <w:szCs w:val="28"/>
+        </w:rPr>
+      </w:pPr>
+    </w:p>
+    <w:p>
+      <w:pPr>
+        <w:widowControl w:val="0"/>
+        <w:autoSpaceDE w:val="0"/>
+        <w:autoSpaceDN w:val="0"/>
+        <w:adjustRightInd w:val="0"/>
+        <w:rPr>
+          <w:rFonts w:ascii="Times New Roman" w:hAnsi="Times New Roman" w:cs="Times New Roman"/>
+          <w:sz w:val="28"/>
+          <w:szCs w:val="28"/>
+        </w:rPr>
+      </w:pPr>
+      <w:r>
+        <w:rPr>
+          <w:rFonts w:ascii="Times New Roman" w:hAnsi="Times New Roman" w:cs="Times New Roman"/>
+          <w:color w:val="000000"/>
+          <w:sz w:val="28"/>
+          <w:szCs w:val="28"/>
+        </w:rPr>
+        <w:t xml:space="preserve">  0.02  0.0  99.34  0.44  0.0  0.18  0.0  0.0</w:t>
+      </w:r>
+    </w:p>
+    <w:p>
+      <w:pPr>
+        <w:widowControl w:val="0"/>
+        <w:autoSpaceDE w:val="0"/>
+        <w:autoSpaceDN w:val="0"/>
+        <w:adjustRightInd w:val="0"/>
+        <w:rPr>
+          <w:rFonts w:ascii="Times New Roman" w:hAnsi="Times New Roman" w:cs="Times New Roman"/>
+          <w:sz w:val="28"/>
+          <w:szCs w:val="28"/>
+        </w:rPr>
+      </w:pPr>
+    </w:p>
+    <w:p>
+      <w:pPr>
+        <w:widowControl w:val="0"/>
+        <w:autoSpaceDE w:val="0"/>
+        <w:autoSpaceDN w:val="0"/>
+        <w:adjustRightInd w:val="0"/>
+        <w:rPr>
+          <w:rFonts w:ascii="Times New Roman" w:hAnsi="Times New Roman" w:cs="Times New Roman"/>
+          <w:sz w:val="28"/>
+          <w:szCs w:val="28"/>
+        </w:rPr>
+      </w:pPr>
+      <w:r>
+        <w:rPr>
+          <w:rFonts w:ascii="Times New Roman" w:hAnsi="Times New Roman" w:cs="Times New Roman"/>
+          <w:color w:val="000000"/>
+          <w:sz w:val="28"/>
+          <w:szCs w:val="28"/>
+        </w:rPr>
+        <w:t xml:space="preserve">  0.0  0.0  0.1  98.69  0.26  0.93  0.0  0.0</w:t>
+      </w:r>
+    </w:p>
+    <w:p>
+      <w:pPr>
+        <w:widowControl w:val="0"/>
+        <w:autoSpaceDE w:val="0"/>
+        <w:autoSpaceDN w:val="0"/>
+        <w:adjustRightInd w:val="0"/>
+        <w:rPr>
+          <w:rFonts w:ascii="Times New Roman" w:hAnsi="Times New Roman" w:cs="Times New Roman"/>
+          <w:sz w:val="28"/>
+          <w:szCs w:val="28"/>
+        </w:rPr>
+      </w:pPr>
+    </w:p>
+    <w:p>
+      <w:pPr>
+        <w:widowControl w:val="0"/>
+        <w:autoSpaceDE w:val="0"/>
+        <w:autoSpaceDN w:val="0"/>
+        <w:adjustRightInd w:val="0"/>
+        <w:rPr>
+          <w:rFonts w:ascii="Times New Roman" w:hAnsi="Times New Roman" w:cs="Times New Roman"/>
+          <w:sz w:val="28"/>
+          <w:szCs w:val="28"/>
+        </w:rPr>
+      </w:pPr>
+      <w:r>
+        <w:rPr>
+          <w:rFonts w:ascii="Times New Roman" w:hAnsi="Times New Roman" w:cs="Times New Roman"/>
+          <w:color w:val="000000"/>
+          <w:sz w:val="28"/>
+          <w:szCs w:val="28"/>
+        </w:rPr>
+        <w:t xml:space="preserve">  0.0  0.0  0.48  2.46  97.02  0.02  0.0  0.0</w:t>
+      </w:r>
+    </w:p>
+    <w:p>
+      <w:pPr>
+        <w:widowControl w:val="0"/>
+        <w:autoSpaceDE w:val="0"/>
+        <w:autoSpaceDN w:val="0"/>
+        <w:adjustRightInd w:val="0"/>
+        <w:rPr>
+          <w:rFonts w:ascii="Times New Roman" w:hAnsi="Times New Roman" w:cs="Times New Roman"/>
+          <w:sz w:val="28"/>
+          <w:szCs w:val="28"/>
+        </w:rPr>
+      </w:pPr>
+    </w:p>
+    <w:p>
+      <w:pPr>
+        <w:widowControl w:val="0"/>
+        <w:autoSpaceDE w:val="0"/>
+        <w:autoSpaceDN w:val="0"/>
+        <w:adjustRightInd w:val="0"/>
+        <w:rPr>
+          <w:rFonts w:ascii="Times New Roman" w:hAnsi="Times New Roman" w:cs="Times New Roman"/>
+          <w:sz w:val="28"/>
+          <w:szCs w:val="28"/>
+        </w:rPr>
+      </w:pPr>
+      <w:r>
+        <w:rPr>
+          <w:rFonts w:ascii="Times New Roman" w:hAnsi="Times New Roman" w:cs="Times New Roman"/>
+          <w:color w:val="000000"/>
+          <w:sz w:val="28"/>
+          <w:szCs w:val="28"/>
+        </w:rPr>
+        <w:t xml:space="preserve">  1.87  0.0  1.71  6.24  0.0  90.16  0.0  0.0</w:t>
+      </w:r>
+    </w:p>
+    <w:p>
+      <w:pPr>
+        <w:widowControl w:val="0"/>
+        <w:autoSpaceDE w:val="0"/>
+        <w:autoSpaceDN w:val="0"/>
+        <w:adjustRightInd w:val="0"/>
+        <w:rPr>
+          <w:rFonts w:ascii="Times New Roman" w:hAnsi="Times New Roman" w:cs="Times New Roman"/>
+          <w:sz w:val="28"/>
+          <w:szCs w:val="28"/>
+        </w:rPr>
+      </w:pPr>
+    </w:p>
+    <w:p>
+      <w:pPr>
+        <w:widowControl w:val="0"/>
+        <w:autoSpaceDE w:val="0"/>
+        <w:autoSpaceDN w:val="0"/>
+        <w:adjustRightInd w:val="0"/>
+        <w:rPr>
+          <w:rFonts w:ascii="Times New Roman" w:hAnsi="Times New Roman" w:cs="Times New Roman"/>
+          <w:sz w:val="28"/>
+          <w:szCs w:val="28"/>
+        </w:rPr>
+      </w:pPr>
+      <w:r>
+        <w:rPr>
+          <w:rFonts w:ascii="Times New Roman" w:hAnsi="Times New Roman" w:cs="Times New Roman"/>
+          <w:color w:val="000000"/>
+          <w:sz w:val="28"/>
+          <w:szCs w:val="28"/>
+        </w:rPr>
+        <w:t xml:space="preserve">  0.69  1.1  1.77  1.13  1.26  0.97  92.97  0.06</w:t>
+      </w:r>
+    </w:p>
+    <w:p>
+      <w:pPr>
+        <w:widowControl w:val="0"/>
+        <w:autoSpaceDE w:val="0"/>
+        <w:autoSpaceDN w:val="0"/>
+        <w:adjustRightInd w:val="0"/>
+        <w:rPr>
+          <w:rFonts w:ascii="Times New Roman" w:hAnsi="Times New Roman" w:cs="Times New Roman"/>
+          <w:sz w:val="28"/>
+          <w:szCs w:val="28"/>
+        </w:rPr>
+      </w:pPr>
+    </w:p>
+    <w:p>
+      <w:pPr>
+        <w:widowControl w:val="0"/>
+        <w:autoSpaceDE w:val="0"/>
+        <w:autoSpaceDN w:val="0"/>
+        <w:adjustRightInd w:val="0"/>
+        <w:rPr>
+          <w:rFonts w:ascii="Times New Roman" w:hAnsi="Times New Roman" w:cs="Times New Roman"/>
+          <w:color w:val="000000"/>
+          <w:sz w:val="28"/>
+          <w:szCs w:val="28"/>
+        </w:rPr>
+      </w:pPr>
+      <w:r>
+        <w:rPr>
+          <w:rFonts w:ascii="Times New Roman" w:hAnsi="Times New Roman" w:cs="Times New Roman"/>
+          <w:color w:val="000000"/>
+          <w:sz w:val="28"/>
+          <w:szCs w:val="28"/>
+        </w:rPr>
+        <w:t xml:space="preserve">  0.3  0.04  1.04  0.83  0.77  0.48  0.0  96.51</w:t>
+      </w:r>
+    </w:p>
+    <w:p>
+      <w:pPr>
+        <w:widowControl w:val="0"/>
+        <w:autoSpaceDE w:val="0"/>
+        <w:autoSpaceDN w:val="0"/>
+        <w:adjustRightInd w:val="0"/>
+        <w:rPr>
+          <w:rFonts w:ascii="Times New Roman" w:hAnsi="Times New Roman" w:cs="Times New Roman"/>
+          <w:color w:val="000000"/>
+          <w:sz w:val="28"/>
+          <w:szCs w:val="28"/>
+        </w:rPr>
+      </w:pPr>
+    </w:p>
+    <w:p>
+      <w:pPr>
+        <w:widowControl w:val="0"/>
+        <w:autoSpaceDE w:val="0"/>
+        <w:autoSpaceDN w:val="0"/>
+        <w:adjustRightInd w:val="0"/>
+        <w:rPr>
+          <w:rFonts w:ascii="Monaco" w:hAnsi="Monaco" w:cs="Monaco"/>
+          <w:color w:val="000000"/>
+          <w:sz w:val="22"/>
+          <w:szCs w:val="22"/>
+        </w:rPr>
+      </w:pPr>
+      <w:r>
+        <w:rPr>
+          <w:rFonts w:ascii="Monaco" w:hAnsi="Monaco" w:cs="Monaco"/>
+          <w:color w:val="000000"/>
+          <w:sz w:val="22"/>
+          <w:szCs w:val="22"/>
+        </w:rPr>
+        <w:t>~93%</w:t>
+      </w:r>
+    </w:p>
+    <w:p>
+      <w:pPr>
+        <w:widowControl w:val="0"/>
+        <w:autoSpaceDE w:val="0"/>
+        <w:autoSpaceDN w:val="0"/>
+        <w:adjustRightInd w:val="0"/>
+        <w:rPr>
+          <w:rFonts w:ascii="Monaco" w:hAnsi="Monaco" w:cs="Monaco"/>
+          <w:color w:val="000000"/>
+          <w:sz w:val="22"/>
+          <w:szCs w:val="22"/>
+        </w:rPr>
+      </w:pPr>
+    </w:p>
+    <w:p>
+      <w:pPr>
+        <w:widowControl w:val="0"/>
+        <w:autoSpaceDE w:val="0"/>
+        <w:autoSpaceDN w:val="0"/>
+        <w:adjustRightInd w:val="0"/>
+        <w:rPr>
+          <w:rFonts w:ascii="Monaco" w:hAnsi="Monaco" w:cs="Monaco"/>
+          <w:sz w:val="22"/>
+          <w:szCs w:val="22"/>
+          <w:lang w:val="vi-VN"/>
+        </w:rPr>
+      </w:pPr>
+      <w:r>
+        <w:rPr>
+          <w:rFonts w:ascii="Monaco" w:hAnsi="Monaco" w:cs="Monaco"/>
+          <w:color w:val="000000"/>
+          <w:sz w:val="22"/>
+          <w:szCs w:val="22"/>
+        </w:rPr>
+        <w:t>iDTW có xử lý dữ liệu đầu vào</w:t>
+      </w:r>
+    </w:p>
+    <w:p>
+      <w:pPr>
+        <w:widowControl w:val="0"/>
+        <w:autoSpaceDE w:val="0"/>
+        <w:autoSpaceDN w:val="0"/>
+        <w:adjustRightInd w:val="0"/>
+        <w:rPr>
+          <w:rFonts w:ascii="Monaco" w:hAnsi="Monaco" w:cs="Monaco"/>
+          <w:sz w:val="22"/>
+          <w:szCs w:val="22"/>
+        </w:rPr>
+      </w:pPr>
+    </w:p>
+    <w:p>
+      <w:pPr>
+        <w:widowControl w:val="0"/>
+        <w:autoSpaceDE w:val="0"/>
+        <w:autoSpaceDN w:val="0"/>
+        <w:adjustRightInd w:val="0"/>
+        <w:rPr>
+          <w:rFonts w:ascii="Monaco" w:hAnsi="Monaco" w:cs="Monaco"/>
+          <w:sz w:val="22"/>
+          <w:szCs w:val="22"/>
+        </w:rPr>
+      </w:pPr>
+      <w:r>
+        <w:rPr>
+          <w:rFonts w:ascii="Monaco" w:hAnsi="Monaco" w:cs="Monaco"/>
+          <w:color w:val="000000"/>
+          <w:sz w:val="22"/>
+          <w:szCs w:val="22"/>
+        </w:rPr>
+        <w:lastRenderedPageBreak/>
+        <w:t>70</w:t>
+      </w:r>
+    </w:p>
+    <w:p>
+      <w:pPr>
+        <w:widowControl w:val="0"/>
+        <w:autoSpaceDE w:val="0"/>
+        <w:autoSpaceDN w:val="0"/>
+        <w:adjustRightInd w:val="0"/>
+        <w:rPr>
+          <w:rFonts w:ascii="Monaco" w:hAnsi="Monaco" w:cs="Monaco"/>
+          <w:sz w:val="22"/>
+          <w:szCs w:val="22"/>
+        </w:rPr>
+      </w:pPr>
+      <w:r>
+        <w:rPr>
+          <w:rFonts w:ascii="Monaco" w:hAnsi="Monaco" w:cs="Monaco"/>
+          <w:color w:val="000000"/>
+          <w:sz w:val="22"/>
+          <w:szCs w:val="22"/>
+        </w:rPr>
+        <w:t xml:space="preserve">  85.71  0.04  1.93  0.59  0.0  11.71  0.0  0.0</w:t>
+      </w:r>
+    </w:p>
+    <w:p>
+      <w:pPr>
+        <w:widowControl w:val="0"/>
+        <w:autoSpaceDE w:val="0"/>
+        <w:autoSpaceDN w:val="0"/>
+        <w:adjustRightInd w:val="0"/>
+        <w:rPr>
+          <w:rFonts w:ascii="Monaco" w:hAnsi="Monaco" w:cs="Monaco"/>
+          <w:sz w:val="22"/>
+          <w:szCs w:val="22"/>
+        </w:rPr>
+      </w:pPr>
+    </w:p>
+    <w:p>
+      <w:pPr>
+        <w:widowControl w:val="0"/>
+        <w:autoSpaceDE w:val="0"/>
+        <w:autoSpaceDN w:val="0"/>
+        <w:adjustRightInd w:val="0"/>
+        <w:rPr>
+          <w:rFonts w:ascii="Monaco" w:hAnsi="Monaco" w:cs="Monaco"/>
+          <w:sz w:val="22"/>
+          <w:szCs w:val="22"/>
+        </w:rPr>
+      </w:pPr>
+      <w:r>
+        <w:rPr>
+          <w:rFonts w:ascii="Monaco" w:hAnsi="Monaco" w:cs="Monaco"/>
+          <w:color w:val="000000"/>
+          <w:sz w:val="22"/>
+          <w:szCs w:val="22"/>
+        </w:rPr>
+        <w:t xml:space="preserve">  5.97  79.67  0.73  0.02  0.3  3.32  9.78  0.16</w:t>
+      </w:r>
+    </w:p>
+    <w:p>
+      <w:pPr>
+        <w:widowControl w:val="0"/>
+        <w:autoSpaceDE w:val="0"/>
+        <w:autoSpaceDN w:val="0"/>
+        <w:adjustRightInd w:val="0"/>
+        <w:rPr>
+          <w:rFonts w:ascii="Monaco" w:hAnsi="Monaco" w:cs="Monaco"/>
+          <w:sz w:val="22"/>
+          <w:szCs w:val="22"/>
+        </w:rPr>
+      </w:pPr>
+    </w:p>
+    <w:p>
+      <w:pPr>
+        <w:widowControl w:val="0"/>
+        <w:autoSpaceDE w:val="0"/>
+        <w:autoSpaceDN w:val="0"/>
+        <w:adjustRightInd w:val="0"/>
+        <w:rPr>
+          <w:rFonts w:ascii="Monaco" w:hAnsi="Monaco" w:cs="Monaco"/>
+          <w:sz w:val="22"/>
+          <w:szCs w:val="22"/>
+        </w:rPr>
+      </w:pPr>
+      <w:r>
+        <w:rPr>
+          <w:rFonts w:ascii="Monaco" w:hAnsi="Monaco" w:cs="Monaco"/>
+          <w:color w:val="000000"/>
+          <w:sz w:val="22"/>
+          <w:szCs w:val="22"/>
+        </w:rPr>
+        <w:t xml:space="preserve">  0.4  0.0  94.2  0.46  2.31  2.59  0.0  0.0</w:t>
+      </w:r>
+    </w:p>
+    <w:p>
+      <w:pPr>
+        <w:widowControl w:val="0"/>
+        <w:autoSpaceDE w:val="0"/>
+        <w:autoSpaceDN w:val="0"/>
+        <w:adjustRightInd w:val="0"/>
+        <w:rPr>
+          <w:rFonts w:ascii="Monaco" w:hAnsi="Monaco" w:cs="Monaco"/>
+          <w:sz w:val="22"/>
+          <w:szCs w:val="22"/>
+        </w:rPr>
+      </w:pPr>
+    </w:p>
+    <w:p>
+      <w:pPr>
+        <w:widowControl w:val="0"/>
+        <w:autoSpaceDE w:val="0"/>
+        <w:autoSpaceDN w:val="0"/>
+        <w:adjustRightInd w:val="0"/>
+        <w:rPr>
+          <w:rFonts w:ascii="Monaco" w:hAnsi="Monaco" w:cs="Monaco"/>
+          <w:sz w:val="22"/>
+          <w:szCs w:val="22"/>
+        </w:rPr>
+      </w:pPr>
+      <w:r>
+        <w:rPr>
+          <w:rFonts w:ascii="Monaco" w:hAnsi="Monaco" w:cs="Monaco"/>
+          <w:color w:val="000000"/>
+          <w:sz w:val="22"/>
+          <w:szCs w:val="22"/>
+        </w:rPr>
+        <w:t xml:space="preserve">  0.06  0.0  0.0  98.2  0.18  1.55  0.0  0.0</w:t>
+      </w:r>
+    </w:p>
+    <w:p>
+      <w:pPr>
+        <w:widowControl w:val="0"/>
+        <w:autoSpaceDE w:val="0"/>
+        <w:autoSpaceDN w:val="0"/>
+        <w:adjustRightInd w:val="0"/>
+        <w:rPr>
+          <w:rFonts w:ascii="Monaco" w:hAnsi="Monaco" w:cs="Monaco"/>
+          <w:sz w:val="22"/>
+          <w:szCs w:val="22"/>
+        </w:rPr>
+      </w:pPr>
+    </w:p>
+    <w:p>
+      <w:pPr>
+        <w:widowControl w:val="0"/>
+        <w:autoSpaceDE w:val="0"/>
+        <w:autoSpaceDN w:val="0"/>
+        <w:adjustRightInd w:val="0"/>
+        <w:rPr>
+          <w:rFonts w:ascii="Monaco" w:hAnsi="Monaco" w:cs="Monaco"/>
+          <w:sz w:val="22"/>
+          <w:szCs w:val="22"/>
+        </w:rPr>
+      </w:pPr>
+      <w:r>
+        <w:rPr>
+          <w:rFonts w:ascii="Monaco" w:hAnsi="Monaco" w:cs="Monaco"/>
+          <w:color w:val="000000"/>
+          <w:sz w:val="22"/>
+          <w:szCs w:val="22"/>
+        </w:rPr>
+        <w:t xml:space="preserve">  0.0  0.0  5.53  6.61  87.83  0.02  0.0  0.0</w:t>
+      </w:r>
+    </w:p>
+    <w:p>
+      <w:pPr>
+        <w:widowControl w:val="0"/>
+        <w:autoSpaceDE w:val="0"/>
+        <w:autoSpaceDN w:val="0"/>
+        <w:adjustRightInd w:val="0"/>
+        <w:rPr>
+          <w:rFonts w:ascii="Monaco" w:hAnsi="Monaco" w:cs="Monaco"/>
+          <w:sz w:val="22"/>
+          <w:szCs w:val="22"/>
+        </w:rPr>
+      </w:pPr>
+    </w:p>
+    <w:p>
+      <w:pPr>
+        <w:widowControl w:val="0"/>
+        <w:autoSpaceDE w:val="0"/>
+        <w:autoSpaceDN w:val="0"/>
+        <w:adjustRightInd w:val="0"/>
+        <w:rPr>
+          <w:rFonts w:ascii="Monaco" w:hAnsi="Monaco" w:cs="Monaco"/>
+          <w:sz w:val="22"/>
+          <w:szCs w:val="22"/>
+        </w:rPr>
+      </w:pPr>
+      <w:r>
+        <w:rPr>
+          <w:rFonts w:ascii="Monaco" w:hAnsi="Monaco" w:cs="Monaco"/>
+          <w:color w:val="000000"/>
+          <w:sz w:val="22"/>
+          <w:szCs w:val="22"/>
+        </w:rPr>
+        <w:t xml:space="preserve">  4.8  0.02  4.67  5.89  0.1  84.48  0.0  0.0</w:t>
+      </w:r>
+    </w:p>
+    <w:p>
+      <w:pPr>
+        <w:widowControl w:val="0"/>
+        <w:autoSpaceDE w:val="0"/>
+        <w:autoSpaceDN w:val="0"/>
+        <w:adjustRightInd w:val="0"/>
+        <w:rPr>
+          <w:rFonts w:ascii="Monaco" w:hAnsi="Monaco" w:cs="Monaco"/>
+          <w:sz w:val="22"/>
+          <w:szCs w:val="22"/>
+        </w:rPr>
+      </w:pPr>
+    </w:p>
+    <w:p>
+      <w:pPr>
+        <w:widowControl w:val="0"/>
+        <w:autoSpaceDE w:val="0"/>
+        <w:autoSpaceDN w:val="0"/>
+        <w:adjustRightInd w:val="0"/>
+        <w:rPr>
+          <w:rFonts w:ascii="Monaco" w:hAnsi="Monaco" w:cs="Monaco"/>
+          <w:sz w:val="22"/>
+          <w:szCs w:val="22"/>
+        </w:rPr>
+      </w:pPr>
+      <w:r>
+        <w:rPr>
+          <w:rFonts w:ascii="Monaco" w:hAnsi="Monaco" w:cs="Monaco"/>
+          <w:color w:val="000000"/>
+          <w:sz w:val="22"/>
+          <w:szCs w:val="22"/>
+        </w:rPr>
+        <w:t xml:space="preserve">  3.79  3.81  1.02  1.61  0.85  2.38  86.36  0.14</w:t>
+      </w:r>
+    </w:p>
+    <w:p>
+      <w:pPr>
+        <w:widowControl w:val="0"/>
+        <w:autoSpaceDE w:val="0"/>
+        <w:autoSpaceDN w:val="0"/>
+        <w:adjustRightInd w:val="0"/>
+        <w:rPr>
+          <w:rFonts w:ascii="Monaco" w:hAnsi="Monaco" w:cs="Monaco"/>
+          <w:sz w:val="22"/>
+          <w:szCs w:val="22"/>
+        </w:rPr>
+      </w:pPr>
+    </w:p>
+    <w:p>
+      <w:pPr>
+        <w:widowControl w:val="0"/>
+        <w:autoSpaceDE w:val="0"/>
+        <w:autoSpaceDN w:val="0"/>
+        <w:adjustRightInd w:val="0"/>
+        <w:rPr>
+          <w:rFonts w:ascii="Monaco" w:hAnsi="Monaco" w:cs="Monaco"/>
           <w:sz w:val="22"/>
           <w:szCs w:val="22"/>
         </w:rPr>
@@ -320,25 +1076,325 @@
       <w:r>
         <w:rPr>
           <w:rFonts w:ascii="Monaco" w:hAnsi="Monaco" w:cs="Monaco"/>
-          <w:sz w:val="22"/>
-          <w:szCs w:val="22"/>
-        </w:rPr>
-        <w:t>iDTW không có xử lý dữ liệu đầu vào</w:t>
-      </w:r>
-    </w:p>
-    <w:p>
-      <w:pPr>
-        <w:widowControl w:val="0"/>
-        <w:autoSpaceDE w:val="0"/>
-        <w:autoSpaceDN w:val="0"/>
-        <w:adjustRightInd w:val="0"/>
-        <w:rPr>
-          <w:rFonts w:ascii="Monaco" w:hAnsi="Monaco" w:cs="Monaco"/>
-          <w:sz w:val="22"/>
-          <w:szCs w:val="22"/>
-        </w:rPr>
-      </w:pPr>
-    </w:p>
+          <w:color w:val="000000"/>
+          <w:sz w:val="22"/>
+          <w:szCs w:val="22"/>
+        </w:rPr>
+        <w:t xml:space="preserve">  ==============================================  </w:t>
+      </w:r>
+    </w:p>
+    <w:p>
+      <w:pPr>
+        <w:widowControl w:val="0"/>
+        <w:autoSpaceDE w:val="0"/>
+        <w:autoSpaceDN w:val="0"/>
+        <w:adjustRightInd w:val="0"/>
+        <w:rPr>
+          <w:rFonts w:ascii="Monaco" w:hAnsi="Monaco" w:cs="Monaco"/>
+          <w:sz w:val="22"/>
+          <w:szCs w:val="22"/>
+        </w:rPr>
+      </w:pPr>
+      <w:r>
+        <w:rPr>
+          <w:rFonts w:ascii="Monaco" w:hAnsi="Monaco" w:cs="Monaco"/>
+          <w:color w:val="000000"/>
+          <w:sz w:val="22"/>
+          <w:szCs w:val="22"/>
+        </w:rPr>
+        <w:t xml:space="preserve">  10.71  0.0  0.24  0.07  0.0  1.46  0.0  0.0</w:t>
+      </w:r>
+    </w:p>
+    <w:p>
+      <w:pPr>
+        <w:widowControl w:val="0"/>
+        <w:autoSpaceDE w:val="0"/>
+        <w:autoSpaceDN w:val="0"/>
+        <w:adjustRightInd w:val="0"/>
+        <w:rPr>
+          <w:rFonts w:ascii="Monaco" w:hAnsi="Monaco" w:cs="Monaco"/>
+          <w:sz w:val="22"/>
+          <w:szCs w:val="22"/>
+        </w:rPr>
+      </w:pPr>
+    </w:p>
+    <w:p>
+      <w:pPr>
+        <w:widowControl w:val="0"/>
+        <w:autoSpaceDE w:val="0"/>
+        <w:autoSpaceDN w:val="0"/>
+        <w:adjustRightInd w:val="0"/>
+        <w:rPr>
+          <w:rFonts w:ascii="Monaco" w:hAnsi="Monaco" w:cs="Monaco"/>
+          <w:sz w:val="22"/>
+          <w:szCs w:val="22"/>
+        </w:rPr>
+      </w:pPr>
+      <w:r>
+        <w:rPr>
+          <w:rFonts w:ascii="Monaco" w:hAnsi="Monaco" w:cs="Monaco"/>
+          <w:color w:val="000000"/>
+          <w:sz w:val="22"/>
+          <w:szCs w:val="22"/>
+        </w:rPr>
+        <w:t xml:space="preserve">  0.74  9.95  0.09  0.0  0.03  0.41  1.22  0.02</w:t>
+      </w:r>
+    </w:p>
+    <w:p>
+      <w:pPr>
+        <w:widowControl w:val="0"/>
+        <w:autoSpaceDE w:val="0"/>
+        <w:autoSpaceDN w:val="0"/>
+        <w:adjustRightInd w:val="0"/>
+        <w:rPr>
+          <w:rFonts w:ascii="Monaco" w:hAnsi="Monaco" w:cs="Monaco"/>
+          <w:sz w:val="22"/>
+          <w:szCs w:val="22"/>
+        </w:rPr>
+      </w:pPr>
+    </w:p>
+    <w:p>
+      <w:pPr>
+        <w:widowControl w:val="0"/>
+        <w:autoSpaceDE w:val="0"/>
+        <w:autoSpaceDN w:val="0"/>
+        <w:adjustRightInd w:val="0"/>
+        <w:rPr>
+          <w:rFonts w:ascii="Monaco" w:hAnsi="Monaco" w:cs="Monaco"/>
+          <w:sz w:val="22"/>
+          <w:szCs w:val="22"/>
+        </w:rPr>
+      </w:pPr>
+      <w:r>
+        <w:rPr>
+          <w:rFonts w:ascii="Monaco" w:hAnsi="Monaco" w:cs="Monaco"/>
+          <w:color w:val="000000"/>
+          <w:sz w:val="22"/>
+          <w:szCs w:val="22"/>
+        </w:rPr>
+        <w:t xml:space="preserve">  0.05  0.0  11.77  0.05  0.28  0.32  0.0  0.0</w:t>
+      </w:r>
+    </w:p>
+    <w:p>
+      <w:pPr>
+        <w:widowControl w:val="0"/>
+        <w:autoSpaceDE w:val="0"/>
+        <w:autoSpaceDN w:val="0"/>
+        <w:adjustRightInd w:val="0"/>
+        <w:rPr>
+          <w:rFonts w:ascii="Monaco" w:hAnsi="Monaco" w:cs="Monaco"/>
+          <w:sz w:val="22"/>
+          <w:szCs w:val="22"/>
+        </w:rPr>
+      </w:pPr>
+    </w:p>
+    <w:p>
+      <w:pPr>
+        <w:widowControl w:val="0"/>
+        <w:autoSpaceDE w:val="0"/>
+        <w:autoSpaceDN w:val="0"/>
+        <w:adjustRightInd w:val="0"/>
+        <w:rPr>
+          <w:rFonts w:ascii="Monaco" w:hAnsi="Monaco" w:cs="Monaco"/>
+          <w:sz w:val="22"/>
+          <w:szCs w:val="22"/>
+        </w:rPr>
+      </w:pPr>
+      <w:r>
+        <w:rPr>
+          <w:rFonts w:ascii="Monaco" w:hAnsi="Monaco" w:cs="Monaco"/>
+          <w:color w:val="000000"/>
+          <w:sz w:val="22"/>
+          <w:szCs w:val="22"/>
+        </w:rPr>
+        <w:t xml:space="preserve">  0.0  0.0  0.0  12.27  0.02  0.19  0.0  0.0</w:t>
+      </w:r>
+    </w:p>
+    <w:p>
+      <w:pPr>
+        <w:widowControl w:val="0"/>
+        <w:autoSpaceDE w:val="0"/>
+        <w:autoSpaceDN w:val="0"/>
+        <w:adjustRightInd w:val="0"/>
+        <w:rPr>
+          <w:rFonts w:ascii="Monaco" w:hAnsi="Monaco" w:cs="Monaco"/>
+          <w:sz w:val="22"/>
+          <w:szCs w:val="22"/>
+        </w:rPr>
+      </w:pPr>
+    </w:p>
+    <w:p>
+      <w:pPr>
+        <w:widowControl w:val="0"/>
+        <w:autoSpaceDE w:val="0"/>
+        <w:autoSpaceDN w:val="0"/>
+        <w:adjustRightInd w:val="0"/>
+        <w:rPr>
+          <w:rFonts w:ascii="Monaco" w:hAnsi="Monaco" w:cs="Monaco"/>
+          <w:sz w:val="22"/>
+          <w:szCs w:val="22"/>
+        </w:rPr>
+      </w:pPr>
+      <w:r>
+        <w:rPr>
+          <w:rFonts w:ascii="Monaco" w:hAnsi="Monaco" w:cs="Monaco"/>
+          <w:color w:val="000000"/>
+          <w:sz w:val="22"/>
+          <w:szCs w:val="22"/>
+        </w:rPr>
+        <w:t xml:space="preserve">  0.0  0.0  0.69  0.82  10.97  0.0  0.0  0.0</w:t>
+      </w:r>
+    </w:p>
+    <w:p>
+      <w:pPr>
+        <w:widowControl w:val="0"/>
+        <w:autoSpaceDE w:val="0"/>
+        <w:autoSpaceDN w:val="0"/>
+        <w:adjustRightInd w:val="0"/>
+        <w:rPr>
+          <w:rFonts w:ascii="Monaco" w:hAnsi="Monaco" w:cs="Monaco"/>
+          <w:sz w:val="22"/>
+          <w:szCs w:val="22"/>
+        </w:rPr>
+      </w:pPr>
+    </w:p>
+    <w:p>
+      <w:pPr>
+        <w:widowControl w:val="0"/>
+        <w:autoSpaceDE w:val="0"/>
+        <w:autoSpaceDN w:val="0"/>
+        <w:adjustRightInd w:val="0"/>
+        <w:rPr>
+          <w:rFonts w:ascii="Monaco" w:hAnsi="Monaco" w:cs="Monaco"/>
+          <w:sz w:val="22"/>
+          <w:szCs w:val="22"/>
+        </w:rPr>
+      </w:pPr>
+      <w:r>
+        <w:rPr>
+          <w:rFonts w:ascii="Monaco" w:hAnsi="Monaco" w:cs="Monaco"/>
+          <w:color w:val="000000"/>
+          <w:sz w:val="22"/>
+          <w:szCs w:val="22"/>
+        </w:rPr>
+        <w:t xml:space="preserve">  0.6  0.0  0.58  0.73  0.01  10.56  0.0  0.0</w:t>
+      </w:r>
+    </w:p>
+    <w:p>
+      <w:pPr>
+        <w:widowControl w:val="0"/>
+        <w:autoSpaceDE w:val="0"/>
+        <w:autoSpaceDN w:val="0"/>
+        <w:adjustRightInd w:val="0"/>
+        <w:rPr>
+          <w:rFonts w:ascii="Monaco" w:hAnsi="Monaco" w:cs="Monaco"/>
+          <w:sz w:val="22"/>
+          <w:szCs w:val="22"/>
+        </w:rPr>
+      </w:pPr>
+    </w:p>
+    <w:p>
+      <w:pPr>
+        <w:widowControl w:val="0"/>
+        <w:autoSpaceDE w:val="0"/>
+        <w:autoSpaceDN w:val="0"/>
+        <w:adjustRightInd w:val="0"/>
+        <w:rPr>
+          <w:rFonts w:ascii="Monaco" w:hAnsi="Monaco" w:cs="Monaco"/>
+          <w:sz w:val="22"/>
+          <w:szCs w:val="22"/>
+        </w:rPr>
+      </w:pPr>
+      <w:r>
+        <w:rPr>
+          <w:rFonts w:ascii="Monaco" w:hAnsi="Monaco" w:cs="Monaco"/>
+          <w:color w:val="000000"/>
+          <w:sz w:val="22"/>
+          <w:szCs w:val="22"/>
+        </w:rPr>
+        <w:t xml:space="preserve">  0.47  0.47  0.12  0.2  0.1  0.29  10.79  0.01</w:t>
+      </w:r>
+    </w:p>
+    <w:p>
+      <w:pPr>
+        <w:widowControl w:val="0"/>
+        <w:autoSpaceDE w:val="0"/>
+        <w:autoSpaceDN w:val="0"/>
+        <w:adjustRightInd w:val="0"/>
+        <w:rPr>
+          <w:rFonts w:ascii="Monaco" w:hAnsi="Monaco" w:cs="Monaco"/>
+          <w:sz w:val="22"/>
+          <w:szCs w:val="22"/>
+        </w:rPr>
+      </w:pPr>
+    </w:p>
+    <w:p>
+      <w:pPr>
+        <w:widowControl w:val="0"/>
+        <w:autoSpaceDE w:val="0"/>
+        <w:autoSpaceDN w:val="0"/>
+        <w:adjustRightInd w:val="0"/>
+        <w:rPr>
+          <w:rFonts w:ascii="Monaco" w:hAnsi="Monaco" w:cs="Monaco"/>
+          <w:sz w:val="22"/>
+          <w:szCs w:val="22"/>
+        </w:rPr>
+      </w:pPr>
+      <w:r>
+        <w:rPr>
+          <w:rFonts w:ascii="Monaco" w:hAnsi="Monaco" w:cs="Monaco"/>
+          <w:color w:val="000000"/>
+          <w:sz w:val="22"/>
+          <w:szCs w:val="22"/>
+        </w:rPr>
+        <w:t xml:space="preserve">  0.01  0.0  0.19  0.04  0.03  0.09  0.0  12.1</w:t>
+      </w:r>
+    </w:p>
+    <w:p>
+      <w:pPr>
+        <w:widowControl w:val="0"/>
+        <w:autoSpaceDE w:val="0"/>
+        <w:autoSpaceDN w:val="0"/>
+        <w:adjustRightInd w:val="0"/>
+        <w:rPr>
+          <w:rFonts w:ascii="Monaco" w:hAnsi="Monaco" w:cs="Monaco"/>
+          <w:sz w:val="22"/>
+          <w:szCs w:val="22"/>
+        </w:rPr>
+      </w:pPr>
+    </w:p>
+    <w:p>
+      <w:pPr>
+        <w:widowControl w:val="0"/>
+        <w:autoSpaceDE w:val="0"/>
+        <w:autoSpaceDN w:val="0"/>
+        <w:adjustRightInd w:val="0"/>
+        <w:rPr>
+          <w:rFonts w:ascii="Monaco" w:hAnsi="Monaco" w:cs="Monaco"/>
+          <w:sz w:val="22"/>
+          <w:szCs w:val="22"/>
+        </w:rPr>
+      </w:pPr>
+      <w:r>
+        <w:rPr>
+          <w:rFonts w:ascii="Monaco" w:hAnsi="Monaco" w:cs="Monaco"/>
+          <w:color w:val="000000"/>
+          <w:sz w:val="22"/>
+          <w:szCs w:val="22"/>
+        </w:rPr>
+        <w:t xml:space="preserve">  ==============================================  </w:t>
+      </w:r>
+    </w:p>
+    <w:p/>
+    <w:p>
+      <w:r>
+        <w:t xml:space="preserve">DTW </w:t>
+      </w:r>
+      <w:r>
+        <w:t xml:space="preserve">xử lý dữ liệu đầu vào </w:t>
+      </w:r>
+    </w:p>
+    <w:p/>
     <w:p>
       <w:pPr>
         <w:widowControl w:val="0"/>
@@ -380,305 +1436,1264 @@
           <w:sz w:val="22"/>
           <w:szCs w:val="22"/>
         </w:rPr>
-        <w:t xml:space="preserve">  88.38  0.0  1.91  1.59  0.0  8.1  0.0  0.0</w:t>
-      </w:r>
-    </w:p>
-    <w:p>
-      <w:pPr>
-        <w:widowControl w:val="0"/>
-        <w:autoSpaceDE w:val="0"/>
-        <w:autoSpaceDN w:val="0"/>
-        <w:adjustRightInd w:val="0"/>
-        <w:rPr>
-          <w:rFonts w:ascii="Monaco" w:hAnsi="Monaco" w:cs="Monaco"/>
-          <w:sz w:val="22"/>
-          <w:szCs w:val="22"/>
-        </w:rPr>
-      </w:pPr>
-    </w:p>
-    <w:p>
-      <w:pPr>
-        <w:widowControl w:val="0"/>
-        <w:autoSpaceDE w:val="0"/>
-        <w:autoSpaceDN w:val="0"/>
-        <w:adjustRightInd w:val="0"/>
-        <w:rPr>
-          <w:rFonts w:ascii="Monaco" w:hAnsi="Monaco" w:cs="Monaco"/>
-          <w:sz w:val="22"/>
-          <w:szCs w:val="22"/>
-        </w:rPr>
-      </w:pPr>
-      <w:r>
-        <w:rPr>
-          <w:rFonts w:ascii="Monaco" w:hAnsi="Monaco" w:cs="Monaco"/>
-          <w:color w:val="000000"/>
-          <w:sz w:val="22"/>
-          <w:szCs w:val="22"/>
-        </w:rPr>
-        <w:t xml:space="preserve">  1.57  81.0  0.89  1.3  1.08  4.04  9.71  0.38</w:t>
-      </w:r>
-    </w:p>
-    <w:p>
-      <w:pPr>
-        <w:widowControl w:val="0"/>
-        <w:autoSpaceDE w:val="0"/>
-        <w:autoSpaceDN w:val="0"/>
-        <w:adjustRightInd w:val="0"/>
-        <w:rPr>
-          <w:rFonts w:ascii="Monaco" w:hAnsi="Monaco" w:cs="Monaco"/>
-          <w:sz w:val="22"/>
-          <w:szCs w:val="22"/>
-        </w:rPr>
-      </w:pPr>
-    </w:p>
-    <w:p>
-      <w:pPr>
-        <w:widowControl w:val="0"/>
-        <w:autoSpaceDE w:val="0"/>
-        <w:autoSpaceDN w:val="0"/>
-        <w:adjustRightInd w:val="0"/>
-        <w:rPr>
-          <w:rFonts w:ascii="Monaco" w:hAnsi="Monaco" w:cs="Monaco"/>
-          <w:sz w:val="22"/>
-          <w:szCs w:val="22"/>
-        </w:rPr>
-      </w:pPr>
-      <w:r>
-        <w:rPr>
-          <w:rFonts w:ascii="Monaco" w:hAnsi="Monaco" w:cs="Monaco"/>
-          <w:color w:val="000000"/>
-          <w:sz w:val="22"/>
-          <w:szCs w:val="22"/>
-        </w:rPr>
-        <w:t xml:space="preserve">  0.02  0.0  99.34  0.44  0.0  0.18  0.0  0.0</w:t>
-      </w:r>
-    </w:p>
-    <w:p>
-      <w:pPr>
-        <w:widowControl w:val="0"/>
-        <w:autoSpaceDE w:val="0"/>
-        <w:autoSpaceDN w:val="0"/>
-        <w:adjustRightInd w:val="0"/>
-        <w:rPr>
-          <w:rFonts w:ascii="Monaco" w:hAnsi="Monaco" w:cs="Monaco"/>
-          <w:sz w:val="22"/>
-          <w:szCs w:val="22"/>
-        </w:rPr>
-      </w:pPr>
-    </w:p>
-    <w:p>
-      <w:pPr>
-        <w:widowControl w:val="0"/>
-        <w:autoSpaceDE w:val="0"/>
-        <w:autoSpaceDN w:val="0"/>
-        <w:adjustRightInd w:val="0"/>
-        <w:rPr>
-          <w:rFonts w:ascii="Monaco" w:hAnsi="Monaco" w:cs="Monaco"/>
-          <w:sz w:val="22"/>
-          <w:szCs w:val="22"/>
-        </w:rPr>
-      </w:pPr>
-      <w:r>
-        <w:rPr>
-          <w:rFonts w:ascii="Monaco" w:hAnsi="Monaco" w:cs="Monaco"/>
-          <w:color w:val="000000"/>
-          <w:sz w:val="22"/>
-          <w:szCs w:val="22"/>
-        </w:rPr>
-        <w:t xml:space="preserve">  0.0  0.0  0.1  98.69  0.26  0.93  0.0  0.0</w:t>
-      </w:r>
-    </w:p>
-    <w:p>
-      <w:pPr>
-        <w:widowControl w:val="0"/>
-        <w:autoSpaceDE w:val="0"/>
-        <w:autoSpaceDN w:val="0"/>
-        <w:adjustRightInd w:val="0"/>
-        <w:rPr>
-          <w:rFonts w:ascii="Monaco" w:hAnsi="Monaco" w:cs="Monaco"/>
-          <w:sz w:val="22"/>
-          <w:szCs w:val="22"/>
-        </w:rPr>
-      </w:pPr>
-    </w:p>
-    <w:p>
-      <w:pPr>
-        <w:widowControl w:val="0"/>
-        <w:autoSpaceDE w:val="0"/>
-        <w:autoSpaceDN w:val="0"/>
-        <w:adjustRightInd w:val="0"/>
-        <w:rPr>
-          <w:rFonts w:ascii="Monaco" w:hAnsi="Monaco" w:cs="Monaco"/>
-          <w:sz w:val="22"/>
-          <w:szCs w:val="22"/>
-        </w:rPr>
-      </w:pPr>
-      <w:r>
-        <w:rPr>
-          <w:rFonts w:ascii="Monaco" w:hAnsi="Monaco" w:cs="Monaco"/>
-          <w:color w:val="000000"/>
-          <w:sz w:val="22"/>
-          <w:szCs w:val="22"/>
-        </w:rPr>
-        <w:t xml:space="preserve">  0.0  0.0  0.48  2.46  97.02  0.02  0.0  0.0</w:t>
-      </w:r>
-    </w:p>
-    <w:p>
-      <w:pPr>
-        <w:widowControl w:val="0"/>
-        <w:autoSpaceDE w:val="0"/>
-        <w:autoSpaceDN w:val="0"/>
-        <w:adjustRightInd w:val="0"/>
-        <w:rPr>
-          <w:rFonts w:ascii="Monaco" w:hAnsi="Monaco" w:cs="Monaco"/>
-          <w:sz w:val="22"/>
-          <w:szCs w:val="22"/>
-        </w:rPr>
-      </w:pPr>
-    </w:p>
-    <w:p>
-      <w:pPr>
-        <w:widowControl w:val="0"/>
-        <w:autoSpaceDE w:val="0"/>
-        <w:autoSpaceDN w:val="0"/>
-        <w:adjustRightInd w:val="0"/>
-        <w:rPr>
-          <w:rFonts w:ascii="Monaco" w:hAnsi="Monaco" w:cs="Monaco"/>
-          <w:sz w:val="22"/>
-          <w:szCs w:val="22"/>
-        </w:rPr>
-      </w:pPr>
-      <w:r>
-        <w:rPr>
-          <w:rFonts w:ascii="Monaco" w:hAnsi="Monaco" w:cs="Monaco"/>
-          <w:color w:val="000000"/>
-          <w:sz w:val="22"/>
-          <w:szCs w:val="22"/>
-        </w:rPr>
-        <w:t xml:space="preserve">  1.87  0.0  1.71  6.24  0.0  90.16  0.0  0.0</w:t>
-      </w:r>
-    </w:p>
-    <w:p>
-      <w:pPr>
-        <w:widowControl w:val="0"/>
-        <w:autoSpaceDE w:val="0"/>
-        <w:autoSpaceDN w:val="0"/>
-        <w:adjustRightInd w:val="0"/>
-        <w:rPr>
-          <w:rFonts w:ascii="Monaco" w:hAnsi="Monaco" w:cs="Monaco"/>
-          <w:sz w:val="22"/>
-          <w:szCs w:val="22"/>
-        </w:rPr>
-      </w:pPr>
-    </w:p>
-    <w:p>
-      <w:pPr>
-        <w:widowControl w:val="0"/>
-        <w:autoSpaceDE w:val="0"/>
-        <w:autoSpaceDN w:val="0"/>
-        <w:adjustRightInd w:val="0"/>
-        <w:rPr>
-          <w:rFonts w:ascii="Monaco" w:hAnsi="Monaco" w:cs="Monaco"/>
-          <w:sz w:val="22"/>
-          <w:szCs w:val="22"/>
-        </w:rPr>
-      </w:pPr>
-      <w:r>
-        <w:rPr>
-          <w:rFonts w:ascii="Monaco" w:hAnsi="Monaco" w:cs="Monaco"/>
-          <w:color w:val="000000"/>
-          <w:sz w:val="22"/>
-          <w:szCs w:val="22"/>
-        </w:rPr>
-        <w:t xml:space="preserve">  0.69  1.1  1.77  1.13  1.26  0.97  92.97  0.06</w:t>
-      </w:r>
-    </w:p>
-    <w:p>
-      <w:pPr>
-        <w:widowControl w:val="0"/>
-        <w:autoSpaceDE w:val="0"/>
-        <w:autoSpaceDN w:val="0"/>
-        <w:adjustRightInd w:val="0"/>
-        <w:rPr>
-          <w:rFonts w:ascii="Monaco" w:hAnsi="Monaco" w:cs="Monaco"/>
-          <w:sz w:val="22"/>
-          <w:szCs w:val="22"/>
-        </w:rPr>
-      </w:pPr>
-    </w:p>
-    <w:p>
-      <w:pPr>
-        <w:widowControl w:val="0"/>
-        <w:autoSpaceDE w:val="0"/>
-        <w:autoSpaceDN w:val="0"/>
-        <w:adjustRightInd w:val="0"/>
-        <w:rPr>
-          <w:rFonts w:ascii="Monaco" w:hAnsi="Monaco" w:cs="Monaco"/>
-          <w:color w:val="000000"/>
-          <w:sz w:val="22"/>
-          <w:szCs w:val="22"/>
-        </w:rPr>
-      </w:pPr>
-      <w:r>
-        <w:rPr>
-          <w:rFonts w:ascii="Monaco" w:hAnsi="Monaco" w:cs="Monaco"/>
-          <w:color w:val="000000"/>
-          <w:sz w:val="22"/>
-          <w:szCs w:val="22"/>
-        </w:rPr>
-        <w:t xml:space="preserve">  0.3  0.04  1.04  0.83  0.77  0.48  0.0  96.51</w:t>
-      </w:r>
-    </w:p>
-    <w:p>
-      <w:pPr>
-        <w:widowControl w:val="0"/>
-        <w:autoSpaceDE w:val="0"/>
-        <w:autoSpaceDN w:val="0"/>
-        <w:adjustRightInd w:val="0"/>
-        <w:rPr>
-          <w:rFonts w:ascii="Monaco" w:hAnsi="Monaco" w:cs="Monaco"/>
-          <w:color w:val="000000"/>
-          <w:sz w:val="22"/>
-          <w:szCs w:val="22"/>
-        </w:rPr>
-      </w:pPr>
+        <w:t xml:space="preserve">  85.69  0.04  1.95  0.59  0.0  11.71  0.0  0.0</w:t>
+      </w:r>
+    </w:p>
+    <w:p>
+      <w:pPr>
+        <w:widowControl w:val="0"/>
+        <w:autoSpaceDE w:val="0"/>
+        <w:autoSpaceDN w:val="0"/>
+        <w:adjustRightInd w:val="0"/>
+        <w:rPr>
+          <w:rFonts w:ascii="Monaco" w:hAnsi="Monaco" w:cs="Monaco"/>
+          <w:sz w:val="22"/>
+          <w:szCs w:val="22"/>
+        </w:rPr>
+      </w:pPr>
+    </w:p>
+    <w:p>
+      <w:pPr>
+        <w:widowControl w:val="0"/>
+        <w:autoSpaceDE w:val="0"/>
+        <w:autoSpaceDN w:val="0"/>
+        <w:adjustRightInd w:val="0"/>
+        <w:rPr>
+          <w:rFonts w:ascii="Monaco" w:hAnsi="Monaco" w:cs="Monaco"/>
+          <w:sz w:val="22"/>
+          <w:szCs w:val="22"/>
+        </w:rPr>
+      </w:pPr>
+      <w:r>
+        <w:rPr>
+          <w:rFonts w:ascii="Monaco" w:hAnsi="Monaco" w:cs="Monaco"/>
+          <w:color w:val="000000"/>
+          <w:sz w:val="22"/>
+          <w:szCs w:val="22"/>
+        </w:rPr>
+        <w:t xml:space="preserve">  5.97  79.67  0.75  0.02  0.3  3.3  9.78  0.16</w:t>
+      </w:r>
+    </w:p>
+    <w:p>
+      <w:pPr>
+        <w:widowControl w:val="0"/>
+        <w:autoSpaceDE w:val="0"/>
+        <w:autoSpaceDN w:val="0"/>
+        <w:adjustRightInd w:val="0"/>
+        <w:rPr>
+          <w:rFonts w:ascii="Monaco" w:hAnsi="Monaco" w:cs="Monaco"/>
+          <w:sz w:val="22"/>
+          <w:szCs w:val="22"/>
+        </w:rPr>
+      </w:pPr>
+    </w:p>
+    <w:p>
+      <w:pPr>
+        <w:widowControl w:val="0"/>
+        <w:autoSpaceDE w:val="0"/>
+        <w:autoSpaceDN w:val="0"/>
+        <w:adjustRightInd w:val="0"/>
+        <w:rPr>
+          <w:rFonts w:ascii="Monaco" w:hAnsi="Monaco" w:cs="Monaco"/>
+          <w:sz w:val="22"/>
+          <w:szCs w:val="22"/>
+        </w:rPr>
+      </w:pPr>
+      <w:r>
+        <w:rPr>
+          <w:rFonts w:ascii="Monaco" w:hAnsi="Monaco" w:cs="Monaco"/>
+          <w:color w:val="000000"/>
+          <w:sz w:val="22"/>
+          <w:szCs w:val="22"/>
+        </w:rPr>
+        <w:t xml:space="preserve">  0.4  0.0  94.2  0.46  2.31  2.59  0.0  0.0</w:t>
+      </w:r>
+    </w:p>
+    <w:p>
+      <w:pPr>
+        <w:widowControl w:val="0"/>
+        <w:autoSpaceDE w:val="0"/>
+        <w:autoSpaceDN w:val="0"/>
+        <w:adjustRightInd w:val="0"/>
+        <w:rPr>
+          <w:rFonts w:ascii="Monaco" w:hAnsi="Monaco" w:cs="Monaco"/>
+          <w:sz w:val="22"/>
+          <w:szCs w:val="22"/>
+        </w:rPr>
+      </w:pPr>
+    </w:p>
+    <w:p>
+      <w:pPr>
+        <w:widowControl w:val="0"/>
+        <w:autoSpaceDE w:val="0"/>
+        <w:autoSpaceDN w:val="0"/>
+        <w:adjustRightInd w:val="0"/>
+        <w:rPr>
+          <w:rFonts w:ascii="Monaco" w:hAnsi="Monaco" w:cs="Monaco"/>
+          <w:sz w:val="22"/>
+          <w:szCs w:val="22"/>
+        </w:rPr>
+      </w:pPr>
+      <w:r>
+        <w:rPr>
+          <w:rFonts w:ascii="Monaco" w:hAnsi="Monaco" w:cs="Monaco"/>
+          <w:color w:val="000000"/>
+          <w:sz w:val="22"/>
+          <w:szCs w:val="22"/>
+        </w:rPr>
+        <w:t xml:space="preserve">  0.06  0.0  0.0  98.2  0.18  1.55  0.0  0.0</w:t>
+      </w:r>
+    </w:p>
+    <w:p>
+      <w:pPr>
+        <w:widowControl w:val="0"/>
+        <w:autoSpaceDE w:val="0"/>
+        <w:autoSpaceDN w:val="0"/>
+        <w:adjustRightInd w:val="0"/>
+        <w:rPr>
+          <w:rFonts w:ascii="Monaco" w:hAnsi="Monaco" w:cs="Monaco"/>
+          <w:sz w:val="22"/>
+          <w:szCs w:val="22"/>
+        </w:rPr>
+      </w:pPr>
+    </w:p>
+    <w:p>
+      <w:pPr>
+        <w:widowControl w:val="0"/>
+        <w:autoSpaceDE w:val="0"/>
+        <w:autoSpaceDN w:val="0"/>
+        <w:adjustRightInd w:val="0"/>
+        <w:rPr>
+          <w:rFonts w:ascii="Monaco" w:hAnsi="Monaco" w:cs="Monaco"/>
+          <w:sz w:val="22"/>
+          <w:szCs w:val="22"/>
+        </w:rPr>
+      </w:pPr>
+      <w:r>
+        <w:rPr>
+          <w:rFonts w:ascii="Monaco" w:hAnsi="Monaco" w:cs="Monaco"/>
+          <w:color w:val="000000"/>
+          <w:sz w:val="22"/>
+          <w:szCs w:val="22"/>
+        </w:rPr>
+        <w:t xml:space="preserve">  0.0  0.0  5.53  6.61  87.83  0.02  0.0  0.0</w:t>
+      </w:r>
+    </w:p>
+    <w:p>
+      <w:pPr>
+        <w:widowControl w:val="0"/>
+        <w:autoSpaceDE w:val="0"/>
+        <w:autoSpaceDN w:val="0"/>
+        <w:adjustRightInd w:val="0"/>
+        <w:rPr>
+          <w:rFonts w:ascii="Monaco" w:hAnsi="Monaco" w:cs="Monaco"/>
+          <w:sz w:val="22"/>
+          <w:szCs w:val="22"/>
+        </w:rPr>
+      </w:pPr>
+    </w:p>
+    <w:p>
+      <w:pPr>
+        <w:widowControl w:val="0"/>
+        <w:autoSpaceDE w:val="0"/>
+        <w:autoSpaceDN w:val="0"/>
+        <w:adjustRightInd w:val="0"/>
+        <w:rPr>
+          <w:rFonts w:ascii="Monaco" w:hAnsi="Monaco" w:cs="Monaco"/>
+          <w:sz w:val="22"/>
+          <w:szCs w:val="22"/>
+        </w:rPr>
+      </w:pPr>
+      <w:r>
+        <w:rPr>
+          <w:rFonts w:ascii="Monaco" w:hAnsi="Monaco" w:cs="Monaco"/>
+          <w:color w:val="000000"/>
+          <w:sz w:val="22"/>
+          <w:szCs w:val="22"/>
+        </w:rPr>
+        <w:t xml:space="preserve">  4.8  0.02  4.67  5.89  0.1  84.48  0.0  0.0</w:t>
+      </w:r>
+    </w:p>
+    <w:p>
+      <w:pPr>
+        <w:widowControl w:val="0"/>
+        <w:autoSpaceDE w:val="0"/>
+        <w:autoSpaceDN w:val="0"/>
+        <w:adjustRightInd w:val="0"/>
+        <w:rPr>
+          <w:rFonts w:ascii="Monaco" w:hAnsi="Monaco" w:cs="Monaco"/>
+          <w:sz w:val="22"/>
+          <w:szCs w:val="22"/>
+        </w:rPr>
+      </w:pPr>
+    </w:p>
+    <w:p>
+      <w:pPr>
+        <w:widowControl w:val="0"/>
+        <w:autoSpaceDE w:val="0"/>
+        <w:autoSpaceDN w:val="0"/>
+        <w:adjustRightInd w:val="0"/>
+        <w:rPr>
+          <w:rFonts w:ascii="Monaco" w:hAnsi="Monaco" w:cs="Monaco"/>
+          <w:sz w:val="22"/>
+          <w:szCs w:val="22"/>
+        </w:rPr>
+      </w:pPr>
+      <w:r>
+        <w:rPr>
+          <w:rFonts w:ascii="Monaco" w:hAnsi="Monaco" w:cs="Monaco"/>
+          <w:color w:val="000000"/>
+          <w:sz w:val="22"/>
+          <w:szCs w:val="22"/>
+        </w:rPr>
+        <w:t xml:space="preserve">  3.79  3.81  1.02  1.61  0.85  2.38  86.36  0.14</w:t>
+      </w:r>
+    </w:p>
+    <w:p>
+      <w:pPr>
+        <w:widowControl w:val="0"/>
+        <w:autoSpaceDE w:val="0"/>
+        <w:autoSpaceDN w:val="0"/>
+        <w:adjustRightInd w:val="0"/>
+        <w:rPr>
+          <w:rFonts w:ascii="Monaco" w:hAnsi="Monaco" w:cs="Monaco"/>
+          <w:sz w:val="22"/>
+          <w:szCs w:val="22"/>
+        </w:rPr>
+      </w:pPr>
+    </w:p>
+    <w:p>
+      <w:pPr>
+        <w:widowControl w:val="0"/>
+        <w:autoSpaceDE w:val="0"/>
+        <w:autoSpaceDN w:val="0"/>
+        <w:adjustRightInd w:val="0"/>
+        <w:rPr>
+          <w:rFonts w:ascii="Monaco" w:hAnsi="Monaco" w:cs="Monaco"/>
+          <w:sz w:val="22"/>
+          <w:szCs w:val="22"/>
+        </w:rPr>
+      </w:pPr>
+      <w:r>
+        <w:rPr>
+          <w:rFonts w:ascii="Monaco" w:hAnsi="Monaco" w:cs="Monaco"/>
+          <w:color w:val="000000"/>
+          <w:sz w:val="22"/>
+          <w:szCs w:val="22"/>
+        </w:rPr>
+        <w:t xml:space="preserve">  0.1  0.04  1.53  0.36  0.3  0.77  0.0  96.87</w:t>
+      </w:r>
+    </w:p>
+    <w:p>
+      <w:pPr>
+        <w:widowControl w:val="0"/>
+        <w:autoSpaceDE w:val="0"/>
+        <w:autoSpaceDN w:val="0"/>
+        <w:adjustRightInd w:val="0"/>
+        <w:rPr>
+          <w:rFonts w:ascii="Monaco" w:hAnsi="Monaco" w:cs="Monaco"/>
+          <w:sz w:val="22"/>
+          <w:szCs w:val="22"/>
+        </w:rPr>
+      </w:pPr>
+    </w:p>
+    <w:p>
+      <w:pPr>
+        <w:widowControl w:val="0"/>
+        <w:autoSpaceDE w:val="0"/>
+        <w:autoSpaceDN w:val="0"/>
+        <w:adjustRightInd w:val="0"/>
+        <w:rPr>
+          <w:rFonts w:ascii="Monaco" w:hAnsi="Monaco" w:cs="Monaco"/>
+          <w:sz w:val="22"/>
+          <w:szCs w:val="22"/>
+        </w:rPr>
+      </w:pPr>
+      <w:r>
+        <w:rPr>
+          <w:rFonts w:ascii="Monaco" w:hAnsi="Monaco" w:cs="Monaco"/>
+          <w:color w:val="000000"/>
+          <w:sz w:val="22"/>
+          <w:szCs w:val="22"/>
+        </w:rPr>
+        <w:t xml:space="preserve">  ==============================================  </w:t>
+      </w:r>
+    </w:p>
+    <w:p>
+      <w:pPr>
+        <w:widowControl w:val="0"/>
+        <w:autoSpaceDE w:val="0"/>
+        <w:autoSpaceDN w:val="0"/>
+        <w:adjustRightInd w:val="0"/>
+        <w:rPr>
+          <w:rFonts w:ascii="Monaco" w:hAnsi="Monaco" w:cs="Monaco"/>
+          <w:sz w:val="22"/>
+          <w:szCs w:val="22"/>
+        </w:rPr>
+      </w:pPr>
+      <w:r>
+        <w:rPr>
+          <w:rFonts w:ascii="Monaco" w:hAnsi="Monaco" w:cs="Monaco"/>
+          <w:color w:val="000000"/>
+          <w:sz w:val="22"/>
+          <w:szCs w:val="22"/>
+        </w:rPr>
+        <w:t xml:space="preserve">  10.71  0.0  0.24  0.07  0.0  1.46  0.0  0.0</w:t>
+      </w:r>
+    </w:p>
+    <w:p>
+      <w:pPr>
+        <w:widowControl w:val="0"/>
+        <w:autoSpaceDE w:val="0"/>
+        <w:autoSpaceDN w:val="0"/>
+        <w:adjustRightInd w:val="0"/>
+        <w:rPr>
+          <w:rFonts w:ascii="Monaco" w:hAnsi="Monaco" w:cs="Monaco"/>
+          <w:sz w:val="22"/>
+          <w:szCs w:val="22"/>
+        </w:rPr>
+      </w:pPr>
+    </w:p>
+    <w:p>
+      <w:pPr>
+        <w:widowControl w:val="0"/>
+        <w:autoSpaceDE w:val="0"/>
+        <w:autoSpaceDN w:val="0"/>
+        <w:adjustRightInd w:val="0"/>
+        <w:rPr>
+          <w:rFonts w:ascii="Monaco" w:hAnsi="Monaco" w:cs="Monaco"/>
+          <w:sz w:val="22"/>
+          <w:szCs w:val="22"/>
+        </w:rPr>
+      </w:pPr>
+      <w:r>
+        <w:rPr>
+          <w:rFonts w:ascii="Monaco" w:hAnsi="Monaco" w:cs="Monaco"/>
+          <w:color w:val="000000"/>
+          <w:sz w:val="22"/>
+          <w:szCs w:val="22"/>
+        </w:rPr>
+        <w:t xml:space="preserve">  0.74  9.95  0.09  0.0  0.03  0.41  1.22  0.02</w:t>
+      </w:r>
+    </w:p>
+    <w:p>
+      <w:pPr>
+        <w:widowControl w:val="0"/>
+        <w:autoSpaceDE w:val="0"/>
+        <w:autoSpaceDN w:val="0"/>
+        <w:adjustRightInd w:val="0"/>
+        <w:rPr>
+          <w:rFonts w:ascii="Monaco" w:hAnsi="Monaco" w:cs="Monaco"/>
+          <w:sz w:val="22"/>
+          <w:szCs w:val="22"/>
+        </w:rPr>
+      </w:pPr>
+    </w:p>
+    <w:p>
+      <w:pPr>
+        <w:widowControl w:val="0"/>
+        <w:autoSpaceDE w:val="0"/>
+        <w:autoSpaceDN w:val="0"/>
+        <w:adjustRightInd w:val="0"/>
+        <w:rPr>
+          <w:rFonts w:ascii="Monaco" w:hAnsi="Monaco" w:cs="Monaco"/>
+          <w:sz w:val="22"/>
+          <w:szCs w:val="22"/>
+        </w:rPr>
+      </w:pPr>
+      <w:r>
+        <w:rPr>
+          <w:rFonts w:ascii="Monaco" w:hAnsi="Monaco" w:cs="Monaco"/>
+          <w:color w:val="000000"/>
+          <w:sz w:val="22"/>
+          <w:szCs w:val="22"/>
+        </w:rPr>
+        <w:t xml:space="preserve">  0.05  0.0  11.77  0.05  0.28  0.32  0.0  0.0</w:t>
+      </w:r>
+    </w:p>
+    <w:p>
+      <w:pPr>
+        <w:widowControl w:val="0"/>
+        <w:autoSpaceDE w:val="0"/>
+        <w:autoSpaceDN w:val="0"/>
+        <w:adjustRightInd w:val="0"/>
+        <w:rPr>
+          <w:rFonts w:ascii="Monaco" w:hAnsi="Monaco" w:cs="Monaco"/>
+          <w:sz w:val="22"/>
+          <w:szCs w:val="22"/>
+        </w:rPr>
+      </w:pPr>
+    </w:p>
+    <w:p>
+      <w:pPr>
+        <w:widowControl w:val="0"/>
+        <w:autoSpaceDE w:val="0"/>
+        <w:autoSpaceDN w:val="0"/>
+        <w:adjustRightInd w:val="0"/>
+        <w:rPr>
+          <w:rFonts w:ascii="Monaco" w:hAnsi="Monaco" w:cs="Monaco"/>
+          <w:sz w:val="22"/>
+          <w:szCs w:val="22"/>
+        </w:rPr>
+      </w:pPr>
+      <w:r>
+        <w:rPr>
+          <w:rFonts w:ascii="Monaco" w:hAnsi="Monaco" w:cs="Monaco"/>
+          <w:color w:val="000000"/>
+          <w:sz w:val="22"/>
+          <w:szCs w:val="22"/>
+        </w:rPr>
+        <w:t xml:space="preserve">  0.0  0.0  0.0  12.27  0.02  0.19  0.0  0.0</w:t>
+      </w:r>
+    </w:p>
+    <w:p>
+      <w:pPr>
+        <w:widowControl w:val="0"/>
+        <w:autoSpaceDE w:val="0"/>
+        <w:autoSpaceDN w:val="0"/>
+        <w:adjustRightInd w:val="0"/>
+        <w:rPr>
+          <w:rFonts w:ascii="Monaco" w:hAnsi="Monaco" w:cs="Monaco"/>
+          <w:sz w:val="22"/>
+          <w:szCs w:val="22"/>
+        </w:rPr>
+      </w:pPr>
+    </w:p>
+    <w:p>
+      <w:pPr>
+        <w:widowControl w:val="0"/>
+        <w:autoSpaceDE w:val="0"/>
+        <w:autoSpaceDN w:val="0"/>
+        <w:adjustRightInd w:val="0"/>
+        <w:rPr>
+          <w:rFonts w:ascii="Monaco" w:hAnsi="Monaco" w:cs="Monaco"/>
+          <w:sz w:val="22"/>
+          <w:szCs w:val="22"/>
+        </w:rPr>
+      </w:pPr>
+      <w:r>
+        <w:rPr>
+          <w:rFonts w:ascii="Monaco" w:hAnsi="Monaco" w:cs="Monaco"/>
+          <w:color w:val="000000"/>
+          <w:sz w:val="22"/>
+          <w:szCs w:val="22"/>
+        </w:rPr>
+        <w:t xml:space="preserve">  0.0  0.0  0.69  0.82  10.97  0.0  0.0  0.0</w:t>
+      </w:r>
+    </w:p>
+    <w:p>
+      <w:pPr>
+        <w:widowControl w:val="0"/>
+        <w:autoSpaceDE w:val="0"/>
+        <w:autoSpaceDN w:val="0"/>
+        <w:adjustRightInd w:val="0"/>
+        <w:rPr>
+          <w:rFonts w:ascii="Monaco" w:hAnsi="Monaco" w:cs="Monaco"/>
+          <w:sz w:val="22"/>
+          <w:szCs w:val="22"/>
+        </w:rPr>
+      </w:pPr>
+    </w:p>
+    <w:p>
+      <w:pPr>
+        <w:widowControl w:val="0"/>
+        <w:autoSpaceDE w:val="0"/>
+        <w:autoSpaceDN w:val="0"/>
+        <w:adjustRightInd w:val="0"/>
+        <w:rPr>
+          <w:rFonts w:ascii="Monaco" w:hAnsi="Monaco" w:cs="Monaco"/>
+          <w:sz w:val="22"/>
+          <w:szCs w:val="22"/>
+        </w:rPr>
+      </w:pPr>
+      <w:r>
+        <w:rPr>
+          <w:rFonts w:ascii="Monaco" w:hAnsi="Monaco" w:cs="Monaco"/>
+          <w:color w:val="000000"/>
+          <w:sz w:val="22"/>
+          <w:szCs w:val="22"/>
+        </w:rPr>
+        <w:t xml:space="preserve">  0.6  0.0  0.58  0.73  0.01  10.56  0.0  0.0</w:t>
+      </w:r>
+    </w:p>
+    <w:p>
+      <w:pPr>
+        <w:widowControl w:val="0"/>
+        <w:autoSpaceDE w:val="0"/>
+        <w:autoSpaceDN w:val="0"/>
+        <w:adjustRightInd w:val="0"/>
+        <w:rPr>
+          <w:rFonts w:ascii="Monaco" w:hAnsi="Monaco" w:cs="Monaco"/>
+          <w:sz w:val="22"/>
+          <w:szCs w:val="22"/>
+        </w:rPr>
+      </w:pPr>
+    </w:p>
+    <w:p>
+      <w:pPr>
+        <w:widowControl w:val="0"/>
+        <w:autoSpaceDE w:val="0"/>
+        <w:autoSpaceDN w:val="0"/>
+        <w:adjustRightInd w:val="0"/>
+        <w:rPr>
+          <w:rFonts w:ascii="Monaco" w:hAnsi="Monaco" w:cs="Monaco"/>
+          <w:sz w:val="22"/>
+          <w:szCs w:val="22"/>
+        </w:rPr>
+      </w:pPr>
+      <w:r>
+        <w:rPr>
+          <w:rFonts w:ascii="Monaco" w:hAnsi="Monaco" w:cs="Monaco"/>
+          <w:color w:val="000000"/>
+          <w:sz w:val="22"/>
+          <w:szCs w:val="22"/>
+        </w:rPr>
+        <w:t xml:space="preserve">  0.47  0.47  0.12  0.2  0.1  0.29  10.79  0.01</w:t>
+      </w:r>
+    </w:p>
+    <w:p>
+      <w:pPr>
+        <w:widowControl w:val="0"/>
+        <w:autoSpaceDE w:val="0"/>
+        <w:autoSpaceDN w:val="0"/>
+        <w:adjustRightInd w:val="0"/>
+        <w:rPr>
+          <w:rFonts w:ascii="Monaco" w:hAnsi="Monaco" w:cs="Monaco"/>
+          <w:sz w:val="22"/>
+          <w:szCs w:val="22"/>
+        </w:rPr>
+      </w:pPr>
+    </w:p>
+    <w:p>
+      <w:pPr>
+        <w:widowControl w:val="0"/>
+        <w:autoSpaceDE w:val="0"/>
+        <w:autoSpaceDN w:val="0"/>
+        <w:adjustRightInd w:val="0"/>
+        <w:rPr>
+          <w:rFonts w:ascii="Monaco" w:hAnsi="Monaco" w:cs="Monaco"/>
+          <w:sz w:val="22"/>
+          <w:szCs w:val="22"/>
+        </w:rPr>
+      </w:pPr>
+      <w:r>
+        <w:rPr>
+          <w:rFonts w:ascii="Monaco" w:hAnsi="Monaco" w:cs="Monaco"/>
+          <w:color w:val="000000"/>
+          <w:sz w:val="22"/>
+          <w:szCs w:val="22"/>
+        </w:rPr>
+        <w:t xml:space="preserve">  0.01  0.0  0.19  0.04  0.03  0.09  0.0  12.1</w:t>
+      </w:r>
+    </w:p>
+    <w:p>
+      <w:pPr>
+        <w:widowControl w:val="0"/>
+        <w:autoSpaceDE w:val="0"/>
+        <w:autoSpaceDN w:val="0"/>
+        <w:adjustRightInd w:val="0"/>
+        <w:rPr>
+          <w:rFonts w:ascii="Monaco" w:hAnsi="Monaco" w:cs="Monaco"/>
+          <w:sz w:val="22"/>
+          <w:szCs w:val="22"/>
+        </w:rPr>
+      </w:pPr>
+    </w:p>
+    <w:p>
+      <w:pPr>
+        <w:widowControl w:val="0"/>
+        <w:autoSpaceDE w:val="0"/>
+        <w:autoSpaceDN w:val="0"/>
+        <w:adjustRightInd w:val="0"/>
+        <w:rPr>
+          <w:rFonts w:ascii="Monaco" w:hAnsi="Monaco" w:cs="Monaco"/>
+          <w:color w:val="000000"/>
+          <w:sz w:val="22"/>
+          <w:szCs w:val="22"/>
+        </w:rPr>
+      </w:pPr>
+      <w:r>
+        <w:rPr>
+          <w:rFonts w:ascii="Monaco" w:hAnsi="Monaco" w:cs="Monaco"/>
+          <w:color w:val="000000"/>
+          <w:sz w:val="22"/>
+          <w:szCs w:val="22"/>
+        </w:rPr>
+        <w:t xml:space="preserve">  ==============================================  </w:t>
+      </w:r>
+    </w:p>
+    <w:p>
+      <w:pPr>
+        <w:widowControl w:val="0"/>
+        <w:autoSpaceDE w:val="0"/>
+        <w:autoSpaceDN w:val="0"/>
+        <w:adjustRightInd w:val="0"/>
+        <w:rPr>
+          <w:rFonts w:ascii="Monaco" w:hAnsi="Monaco" w:cs="Monaco"/>
+          <w:color w:val="000000"/>
+          <w:sz w:val="22"/>
+          <w:szCs w:val="22"/>
+        </w:rPr>
+      </w:pPr>
+      <w:r>
+        <w:rPr>
+          <w:rFonts w:ascii="Monaco" w:hAnsi="Monaco" w:cs="Monaco"/>
+          <w:color w:val="000000"/>
+          <w:sz w:val="22"/>
+          <w:szCs w:val="22"/>
+        </w:rPr>
+        <w:t xml:space="preserve">DTW không xử lý </w:t>
+      </w:r>
       <w:bookmarkStart w:id="0" w:name="_GoBack"/>
       <w:bookmarkEnd w:id="0"/>
-    </w:p>
-    <w:p>
-      <w:pPr>
-        <w:widowControl w:val="0"/>
-        <w:autoSpaceDE w:val="0"/>
-        <w:autoSpaceDN w:val="0"/>
-        <w:adjustRightInd w:val="0"/>
-        <w:rPr>
-          <w:rFonts w:ascii="Monaco" w:hAnsi="Monaco" w:cs="Monaco"/>
-          <w:sz w:val="22"/>
-          <w:szCs w:val="22"/>
-        </w:rPr>
-      </w:pPr>
-      <w:r>
-        <w:rPr>
-          <w:rFonts w:ascii="Monaco" w:hAnsi="Monaco" w:cs="Monaco"/>
-          <w:color w:val="000000"/>
-          <w:sz w:val="22"/>
-          <w:szCs w:val="22"/>
-        </w:rPr>
-        <w:t>~93%</w:t>
-      </w:r>
-    </w:p>
-    <w:p>
-      <w:pPr>
-        <w:widowControl w:val="0"/>
-        <w:autoSpaceDE w:val="0"/>
-        <w:autoSpaceDN w:val="0"/>
-        <w:adjustRightInd w:val="0"/>
-        <w:rPr>
-          <w:rFonts w:ascii="Monaco" w:hAnsi="Monaco" w:cs="Monaco"/>
-          <w:sz w:val="22"/>
-          <w:szCs w:val="22"/>
-        </w:rPr>
-      </w:pPr>
+      <w:r>
+        <w:rPr>
+          <w:rFonts w:ascii="Monaco" w:hAnsi="Monaco" w:cs="Monaco"/>
+          <w:color w:val="000000"/>
+          <w:sz w:val="22"/>
+          <w:szCs w:val="22"/>
+        </w:rPr>
+        <w:t>dữ liệu đầu vào</w:t>
+      </w:r>
+    </w:p>
+    <w:p>
+      <w:pPr>
+        <w:widowControl w:val="0"/>
+        <w:autoSpaceDE w:val="0"/>
+        <w:autoSpaceDN w:val="0"/>
+        <w:adjustRightInd w:val="0"/>
+        <w:rPr>
+          <w:rFonts w:ascii="Monaco" w:hAnsi="Monaco" w:cs="Monaco"/>
+          <w:sz w:val="22"/>
+          <w:szCs w:val="22"/>
+        </w:rPr>
+      </w:pPr>
+    </w:p>
+    <w:p>
+      <w:pPr>
+        <w:widowControl w:val="0"/>
+        <w:autoSpaceDE w:val="0"/>
+        <w:autoSpaceDN w:val="0"/>
+        <w:adjustRightInd w:val="0"/>
+        <w:rPr>
+          <w:rFonts w:ascii="Monaco" w:hAnsi="Monaco" w:cs="Monaco"/>
+          <w:sz w:val="22"/>
+          <w:szCs w:val="22"/>
+        </w:rPr>
+      </w:pPr>
+      <w:r>
+        <w:rPr>
+          <w:rFonts w:ascii="Monaco" w:hAnsi="Monaco" w:cs="Monaco"/>
+          <w:color w:val="000000"/>
+          <w:sz w:val="22"/>
+          <w:szCs w:val="22"/>
+        </w:rPr>
+        <w:t>70</w:t>
+      </w:r>
+    </w:p>
+    <w:p>
+      <w:pPr>
+        <w:widowControl w:val="0"/>
+        <w:autoSpaceDE w:val="0"/>
+        <w:autoSpaceDN w:val="0"/>
+        <w:adjustRightInd w:val="0"/>
+        <w:rPr>
+          <w:rFonts w:ascii="Monaco" w:hAnsi="Monaco" w:cs="Monaco"/>
+          <w:sz w:val="22"/>
+          <w:szCs w:val="22"/>
+        </w:rPr>
+      </w:pPr>
+      <w:r>
+        <w:rPr>
+          <w:rFonts w:ascii="Monaco" w:hAnsi="Monaco" w:cs="Monaco"/>
+          <w:color w:val="000000"/>
+          <w:sz w:val="22"/>
+          <w:szCs w:val="22"/>
+        </w:rPr>
+        <w:t xml:space="preserve">  88.38  0.0  1.91  1.59  0.0  8.1  0.0  0.0</w:t>
+      </w:r>
+    </w:p>
+    <w:p>
+      <w:pPr>
+        <w:widowControl w:val="0"/>
+        <w:autoSpaceDE w:val="0"/>
+        <w:autoSpaceDN w:val="0"/>
+        <w:adjustRightInd w:val="0"/>
+        <w:rPr>
+          <w:rFonts w:ascii="Monaco" w:hAnsi="Monaco" w:cs="Monaco"/>
+          <w:sz w:val="22"/>
+          <w:szCs w:val="22"/>
+        </w:rPr>
+      </w:pPr>
+    </w:p>
+    <w:p>
+      <w:pPr>
+        <w:widowControl w:val="0"/>
+        <w:autoSpaceDE w:val="0"/>
+        <w:autoSpaceDN w:val="0"/>
+        <w:adjustRightInd w:val="0"/>
+        <w:rPr>
+          <w:rFonts w:ascii="Monaco" w:hAnsi="Monaco" w:cs="Monaco"/>
+          <w:sz w:val="22"/>
+          <w:szCs w:val="22"/>
+        </w:rPr>
+      </w:pPr>
+      <w:r>
+        <w:rPr>
+          <w:rFonts w:ascii="Monaco" w:hAnsi="Monaco" w:cs="Monaco"/>
+          <w:color w:val="000000"/>
+          <w:sz w:val="22"/>
+          <w:szCs w:val="22"/>
+        </w:rPr>
+        <w:t xml:space="preserve">  1.57  81.0  0.89  1.3  1.08  4.04  9.71  0.38</w:t>
+      </w:r>
+    </w:p>
+    <w:p>
+      <w:pPr>
+        <w:widowControl w:val="0"/>
+        <w:autoSpaceDE w:val="0"/>
+        <w:autoSpaceDN w:val="0"/>
+        <w:adjustRightInd w:val="0"/>
+        <w:rPr>
+          <w:rFonts w:ascii="Monaco" w:hAnsi="Monaco" w:cs="Monaco"/>
+          <w:sz w:val="22"/>
+          <w:szCs w:val="22"/>
+        </w:rPr>
+      </w:pPr>
+    </w:p>
+    <w:p>
+      <w:pPr>
+        <w:widowControl w:val="0"/>
+        <w:autoSpaceDE w:val="0"/>
+        <w:autoSpaceDN w:val="0"/>
+        <w:adjustRightInd w:val="0"/>
+        <w:rPr>
+          <w:rFonts w:ascii="Monaco" w:hAnsi="Monaco" w:cs="Monaco"/>
+          <w:sz w:val="22"/>
+          <w:szCs w:val="22"/>
+        </w:rPr>
+      </w:pPr>
+      <w:r>
+        <w:rPr>
+          <w:rFonts w:ascii="Monaco" w:hAnsi="Monaco" w:cs="Monaco"/>
+          <w:color w:val="000000"/>
+          <w:sz w:val="22"/>
+          <w:szCs w:val="22"/>
+        </w:rPr>
+        <w:t xml:space="preserve">  0.02  0.0  99.34  0.44  0.0  0.18  0.0  0.0</w:t>
+      </w:r>
+    </w:p>
+    <w:p>
+      <w:pPr>
+        <w:widowControl w:val="0"/>
+        <w:autoSpaceDE w:val="0"/>
+        <w:autoSpaceDN w:val="0"/>
+        <w:adjustRightInd w:val="0"/>
+        <w:rPr>
+          <w:rFonts w:ascii="Monaco" w:hAnsi="Monaco" w:cs="Monaco"/>
+          <w:sz w:val="22"/>
+          <w:szCs w:val="22"/>
+        </w:rPr>
+      </w:pPr>
+    </w:p>
+    <w:p>
+      <w:pPr>
+        <w:widowControl w:val="0"/>
+        <w:autoSpaceDE w:val="0"/>
+        <w:autoSpaceDN w:val="0"/>
+        <w:adjustRightInd w:val="0"/>
+        <w:rPr>
+          <w:rFonts w:ascii="Monaco" w:hAnsi="Monaco" w:cs="Monaco"/>
+          <w:sz w:val="22"/>
+          <w:szCs w:val="22"/>
+        </w:rPr>
+      </w:pPr>
+      <w:r>
+        <w:rPr>
+          <w:rFonts w:ascii="Monaco" w:hAnsi="Monaco" w:cs="Monaco"/>
+          <w:color w:val="000000"/>
+          <w:sz w:val="22"/>
+          <w:szCs w:val="22"/>
+        </w:rPr>
+        <w:t xml:space="preserve">  0.0  0.0  0.1  98.69  0.26  0.93  0.0  0.0</w:t>
+      </w:r>
+    </w:p>
+    <w:p>
+      <w:pPr>
+        <w:widowControl w:val="0"/>
+        <w:autoSpaceDE w:val="0"/>
+        <w:autoSpaceDN w:val="0"/>
+        <w:adjustRightInd w:val="0"/>
+        <w:rPr>
+          <w:rFonts w:ascii="Monaco" w:hAnsi="Monaco" w:cs="Monaco"/>
+          <w:sz w:val="22"/>
+          <w:szCs w:val="22"/>
+        </w:rPr>
+      </w:pPr>
+    </w:p>
+    <w:p>
+      <w:pPr>
+        <w:widowControl w:val="0"/>
+        <w:autoSpaceDE w:val="0"/>
+        <w:autoSpaceDN w:val="0"/>
+        <w:adjustRightInd w:val="0"/>
+        <w:rPr>
+          <w:rFonts w:ascii="Monaco" w:hAnsi="Monaco" w:cs="Monaco"/>
+          <w:sz w:val="22"/>
+          <w:szCs w:val="22"/>
+        </w:rPr>
+      </w:pPr>
+      <w:r>
+        <w:rPr>
+          <w:rFonts w:ascii="Monaco" w:hAnsi="Monaco" w:cs="Monaco"/>
+          <w:color w:val="000000"/>
+          <w:sz w:val="22"/>
+          <w:szCs w:val="22"/>
+        </w:rPr>
+        <w:t xml:space="preserve">  0.0  0.0  0.48  2.46  97.02  0.02  0.0  0.0</w:t>
+      </w:r>
+    </w:p>
+    <w:p>
+      <w:pPr>
+        <w:widowControl w:val="0"/>
+        <w:autoSpaceDE w:val="0"/>
+        <w:autoSpaceDN w:val="0"/>
+        <w:adjustRightInd w:val="0"/>
+        <w:rPr>
+          <w:rFonts w:ascii="Monaco" w:hAnsi="Monaco" w:cs="Monaco"/>
+          <w:sz w:val="22"/>
+          <w:szCs w:val="22"/>
+        </w:rPr>
+      </w:pPr>
+    </w:p>
+    <w:p>
+      <w:pPr>
+        <w:widowControl w:val="0"/>
+        <w:autoSpaceDE w:val="0"/>
+        <w:autoSpaceDN w:val="0"/>
+        <w:adjustRightInd w:val="0"/>
+        <w:rPr>
+          <w:rFonts w:ascii="Monaco" w:hAnsi="Monaco" w:cs="Monaco"/>
+          <w:sz w:val="22"/>
+          <w:szCs w:val="22"/>
+        </w:rPr>
+      </w:pPr>
+      <w:r>
+        <w:rPr>
+          <w:rFonts w:ascii="Monaco" w:hAnsi="Monaco" w:cs="Monaco"/>
+          <w:color w:val="000000"/>
+          <w:sz w:val="22"/>
+          <w:szCs w:val="22"/>
+        </w:rPr>
+        <w:t xml:space="preserve">  1.87  0.0  1.71  6.24  0.0  90.16  0.0  0.0</w:t>
+      </w:r>
+    </w:p>
+    <w:p>
+      <w:pPr>
+        <w:widowControl w:val="0"/>
+        <w:autoSpaceDE w:val="0"/>
+        <w:autoSpaceDN w:val="0"/>
+        <w:adjustRightInd w:val="0"/>
+        <w:rPr>
+          <w:rFonts w:ascii="Monaco" w:hAnsi="Monaco" w:cs="Monaco"/>
+          <w:sz w:val="22"/>
+          <w:szCs w:val="22"/>
+        </w:rPr>
+      </w:pPr>
+    </w:p>
+    <w:p>
+      <w:pPr>
+        <w:widowControl w:val="0"/>
+        <w:autoSpaceDE w:val="0"/>
+        <w:autoSpaceDN w:val="0"/>
+        <w:adjustRightInd w:val="0"/>
+        <w:rPr>
+          <w:rFonts w:ascii="Monaco" w:hAnsi="Monaco" w:cs="Monaco"/>
+          <w:sz w:val="22"/>
+          <w:szCs w:val="22"/>
+        </w:rPr>
+      </w:pPr>
+      <w:r>
+        <w:rPr>
+          <w:rFonts w:ascii="Monaco" w:hAnsi="Monaco" w:cs="Monaco"/>
+          <w:color w:val="000000"/>
+          <w:sz w:val="22"/>
+          <w:szCs w:val="22"/>
+        </w:rPr>
+        <w:t xml:space="preserve">  0.69  1.1  1.77  1.13  1.26  0.97  92.97  0.06</w:t>
+      </w:r>
+    </w:p>
+    <w:p>
+      <w:pPr>
+        <w:widowControl w:val="0"/>
+        <w:autoSpaceDE w:val="0"/>
+        <w:autoSpaceDN w:val="0"/>
+        <w:adjustRightInd w:val="0"/>
+        <w:rPr>
+          <w:rFonts w:ascii="Monaco" w:hAnsi="Monaco" w:cs="Monaco"/>
+          <w:sz w:val="22"/>
+          <w:szCs w:val="22"/>
+        </w:rPr>
+      </w:pPr>
+    </w:p>
+    <w:p>
+      <w:pPr>
+        <w:widowControl w:val="0"/>
+        <w:autoSpaceDE w:val="0"/>
+        <w:autoSpaceDN w:val="0"/>
+        <w:adjustRightInd w:val="0"/>
+        <w:rPr>
+          <w:rFonts w:ascii="Monaco" w:hAnsi="Monaco" w:cs="Monaco"/>
+          <w:sz w:val="22"/>
+          <w:szCs w:val="22"/>
+        </w:rPr>
+      </w:pPr>
+      <w:r>
+        <w:rPr>
+          <w:rFonts w:ascii="Monaco" w:hAnsi="Monaco" w:cs="Monaco"/>
+          <w:color w:val="000000"/>
+          <w:sz w:val="22"/>
+          <w:szCs w:val="22"/>
+        </w:rPr>
+        <w:t xml:space="preserve">  0.3  0.04  1.04  0.83  0.77  0.48  0.0  96.51</w:t>
+      </w:r>
+    </w:p>
+    <w:p>
+      <w:pPr>
+        <w:widowControl w:val="0"/>
+        <w:autoSpaceDE w:val="0"/>
+        <w:autoSpaceDN w:val="0"/>
+        <w:adjustRightInd w:val="0"/>
+        <w:rPr>
+          <w:rFonts w:ascii="Monaco" w:hAnsi="Monaco" w:cs="Monaco"/>
+          <w:sz w:val="22"/>
+          <w:szCs w:val="22"/>
+        </w:rPr>
+      </w:pPr>
+    </w:p>
+    <w:p>
+      <w:pPr>
+        <w:widowControl w:val="0"/>
+        <w:autoSpaceDE w:val="0"/>
+        <w:autoSpaceDN w:val="0"/>
+        <w:adjustRightInd w:val="0"/>
+        <w:rPr>
+          <w:rFonts w:ascii="Monaco" w:hAnsi="Monaco" w:cs="Monaco"/>
+          <w:sz w:val="22"/>
+          <w:szCs w:val="22"/>
+        </w:rPr>
+      </w:pPr>
+      <w:r>
+        <w:rPr>
+          <w:rFonts w:ascii="Monaco" w:hAnsi="Monaco" w:cs="Monaco"/>
+          <w:color w:val="000000"/>
+          <w:sz w:val="22"/>
+          <w:szCs w:val="22"/>
+        </w:rPr>
+        <w:t xml:space="preserve">  ==============================================  </w:t>
+      </w:r>
+    </w:p>
+    <w:p>
+      <w:pPr>
+        <w:widowControl w:val="0"/>
+        <w:autoSpaceDE w:val="0"/>
+        <w:autoSpaceDN w:val="0"/>
+        <w:adjustRightInd w:val="0"/>
+        <w:rPr>
+          <w:rFonts w:ascii="Monaco" w:hAnsi="Monaco" w:cs="Monaco"/>
+          <w:sz w:val="22"/>
+          <w:szCs w:val="22"/>
+        </w:rPr>
+      </w:pPr>
+      <w:r>
+        <w:rPr>
+          <w:rFonts w:ascii="Monaco" w:hAnsi="Monaco" w:cs="Monaco"/>
+          <w:color w:val="000000"/>
+          <w:sz w:val="22"/>
+          <w:szCs w:val="22"/>
+        </w:rPr>
+        <w:t xml:space="preserve">  11.04  0.0  0.23  0.19  0.0  1.01  0.0  0.0</w:t>
+      </w:r>
+    </w:p>
+    <w:p>
+      <w:pPr>
+        <w:widowControl w:val="0"/>
+        <w:autoSpaceDE w:val="0"/>
+        <w:autoSpaceDN w:val="0"/>
+        <w:adjustRightInd w:val="0"/>
+        <w:rPr>
+          <w:rFonts w:ascii="Monaco" w:hAnsi="Monaco" w:cs="Monaco"/>
+          <w:sz w:val="22"/>
+          <w:szCs w:val="22"/>
+        </w:rPr>
+      </w:pPr>
+    </w:p>
+    <w:p>
+      <w:pPr>
+        <w:widowControl w:val="0"/>
+        <w:autoSpaceDE w:val="0"/>
+        <w:autoSpaceDN w:val="0"/>
+        <w:adjustRightInd w:val="0"/>
+        <w:rPr>
+          <w:rFonts w:ascii="Monaco" w:hAnsi="Monaco" w:cs="Monaco"/>
+          <w:sz w:val="22"/>
+          <w:szCs w:val="22"/>
+        </w:rPr>
+      </w:pPr>
+      <w:r>
+        <w:rPr>
+          <w:rFonts w:ascii="Monaco" w:hAnsi="Monaco" w:cs="Monaco"/>
+          <w:color w:val="000000"/>
+          <w:sz w:val="22"/>
+          <w:szCs w:val="22"/>
+        </w:rPr>
+        <w:t xml:space="preserve">  0.19  10.12  0.11  0.16  0.13  0.5  1.21  0.04</w:t>
+      </w:r>
+    </w:p>
+    <w:p>
+      <w:pPr>
+        <w:widowControl w:val="0"/>
+        <w:autoSpaceDE w:val="0"/>
+        <w:autoSpaceDN w:val="0"/>
+        <w:adjustRightInd w:val="0"/>
+        <w:rPr>
+          <w:rFonts w:ascii="Monaco" w:hAnsi="Monaco" w:cs="Monaco"/>
+          <w:sz w:val="22"/>
+          <w:szCs w:val="22"/>
+        </w:rPr>
+      </w:pPr>
+    </w:p>
+    <w:p>
+      <w:pPr>
+        <w:widowControl w:val="0"/>
+        <w:autoSpaceDE w:val="0"/>
+        <w:autoSpaceDN w:val="0"/>
+        <w:adjustRightInd w:val="0"/>
+        <w:rPr>
+          <w:rFonts w:ascii="Monaco" w:hAnsi="Monaco" w:cs="Monaco"/>
+          <w:sz w:val="22"/>
+          <w:szCs w:val="22"/>
+        </w:rPr>
+      </w:pPr>
+      <w:r>
+        <w:rPr>
+          <w:rFonts w:ascii="Monaco" w:hAnsi="Monaco" w:cs="Monaco"/>
+          <w:color w:val="000000"/>
+          <w:sz w:val="22"/>
+          <w:szCs w:val="22"/>
+        </w:rPr>
+        <w:t xml:space="preserve">  0.0  0.0  12.41  0.05  0.0  0.02  0.0  0.0</w:t>
+      </w:r>
+    </w:p>
+    <w:p>
+      <w:pPr>
+        <w:widowControl w:val="0"/>
+        <w:autoSpaceDE w:val="0"/>
+        <w:autoSpaceDN w:val="0"/>
+        <w:adjustRightInd w:val="0"/>
+        <w:rPr>
+          <w:rFonts w:ascii="Monaco" w:hAnsi="Monaco" w:cs="Monaco"/>
+          <w:sz w:val="22"/>
+          <w:szCs w:val="22"/>
+        </w:rPr>
+      </w:pPr>
+    </w:p>
+    <w:p>
+      <w:pPr>
+        <w:widowControl w:val="0"/>
+        <w:autoSpaceDE w:val="0"/>
+        <w:autoSpaceDN w:val="0"/>
+        <w:adjustRightInd w:val="0"/>
+        <w:rPr>
+          <w:rFonts w:ascii="Monaco" w:hAnsi="Monaco" w:cs="Monaco"/>
+          <w:sz w:val="22"/>
+          <w:szCs w:val="22"/>
+        </w:rPr>
+      </w:pPr>
+      <w:r>
+        <w:rPr>
+          <w:rFonts w:ascii="Monaco" w:hAnsi="Monaco" w:cs="Monaco"/>
+          <w:color w:val="000000"/>
+          <w:sz w:val="22"/>
+          <w:szCs w:val="22"/>
+        </w:rPr>
+        <w:t xml:space="preserve">  0.0  0.0  0.01  12.33  0.03  0.11  0.0  0.0</w:t>
+      </w:r>
+    </w:p>
+    <w:p>
+      <w:pPr>
+        <w:widowControl w:val="0"/>
+        <w:autoSpaceDE w:val="0"/>
+        <w:autoSpaceDN w:val="0"/>
+        <w:adjustRightInd w:val="0"/>
+        <w:rPr>
+          <w:rFonts w:ascii="Monaco" w:hAnsi="Monaco" w:cs="Monaco"/>
+          <w:sz w:val="22"/>
+          <w:szCs w:val="22"/>
+        </w:rPr>
+      </w:pPr>
+    </w:p>
+    <w:p>
+      <w:pPr>
+        <w:widowControl w:val="0"/>
+        <w:autoSpaceDE w:val="0"/>
+        <w:autoSpaceDN w:val="0"/>
+        <w:adjustRightInd w:val="0"/>
+        <w:rPr>
+          <w:rFonts w:ascii="Monaco" w:hAnsi="Monaco" w:cs="Monaco"/>
+          <w:sz w:val="22"/>
+          <w:szCs w:val="22"/>
+        </w:rPr>
+      </w:pPr>
+      <w:r>
+        <w:rPr>
+          <w:rFonts w:ascii="Monaco" w:hAnsi="Monaco" w:cs="Monaco"/>
+          <w:color w:val="000000"/>
+          <w:sz w:val="22"/>
+          <w:szCs w:val="22"/>
+        </w:rPr>
+        <w:t xml:space="preserve">  0.0  0.0  0.06  0.3  12.12  0.0  0.0  0.0</w:t>
+      </w:r>
+    </w:p>
+    <w:p>
+      <w:pPr>
+        <w:widowControl w:val="0"/>
+        <w:autoSpaceDE w:val="0"/>
+        <w:autoSpaceDN w:val="0"/>
+        <w:adjustRightInd w:val="0"/>
+        <w:rPr>
+          <w:rFonts w:ascii="Monaco" w:hAnsi="Monaco" w:cs="Monaco"/>
+          <w:sz w:val="22"/>
+          <w:szCs w:val="22"/>
+        </w:rPr>
+      </w:pPr>
+    </w:p>
+    <w:p>
+      <w:pPr>
+        <w:widowControl w:val="0"/>
+        <w:autoSpaceDE w:val="0"/>
+        <w:autoSpaceDN w:val="0"/>
+        <w:adjustRightInd w:val="0"/>
+        <w:rPr>
+          <w:rFonts w:ascii="Monaco" w:hAnsi="Monaco" w:cs="Monaco"/>
+          <w:sz w:val="22"/>
+          <w:szCs w:val="22"/>
+        </w:rPr>
+      </w:pPr>
+      <w:r>
+        <w:rPr>
+          <w:rFonts w:ascii="Monaco" w:hAnsi="Monaco" w:cs="Monaco"/>
+          <w:color w:val="000000"/>
+          <w:sz w:val="22"/>
+          <w:szCs w:val="22"/>
+        </w:rPr>
+        <w:t xml:space="preserve">  0.23  0.0  0.21  0.78  0.0  11.27  0.0  0.0</w:t>
+      </w:r>
+    </w:p>
+    <w:p>
+      <w:pPr>
+        <w:widowControl w:val="0"/>
+        <w:autoSpaceDE w:val="0"/>
+        <w:autoSpaceDN w:val="0"/>
+        <w:adjustRightInd w:val="0"/>
+        <w:rPr>
+          <w:rFonts w:ascii="Monaco" w:hAnsi="Monaco" w:cs="Monaco"/>
+          <w:sz w:val="22"/>
+          <w:szCs w:val="22"/>
+        </w:rPr>
+      </w:pPr>
+    </w:p>
+    <w:p>
+      <w:pPr>
+        <w:widowControl w:val="0"/>
+        <w:autoSpaceDE w:val="0"/>
+        <w:autoSpaceDN w:val="0"/>
+        <w:adjustRightInd w:val="0"/>
+        <w:rPr>
+          <w:rFonts w:ascii="Monaco" w:hAnsi="Monaco" w:cs="Monaco"/>
+          <w:sz w:val="22"/>
+          <w:szCs w:val="22"/>
+        </w:rPr>
+      </w:pPr>
+      <w:r>
+        <w:rPr>
+          <w:rFonts w:ascii="Monaco" w:hAnsi="Monaco" w:cs="Monaco"/>
+          <w:color w:val="000000"/>
+          <w:sz w:val="22"/>
+          <w:szCs w:val="22"/>
+        </w:rPr>
+        <w:t xml:space="preserve">  0.08  0.13  0.22  0.14  0.15  0.12  11.62  0.0</w:t>
+      </w:r>
+    </w:p>
+    <w:p>
+      <w:pPr>
+        <w:widowControl w:val="0"/>
+        <w:autoSpaceDE w:val="0"/>
+        <w:autoSpaceDN w:val="0"/>
+        <w:adjustRightInd w:val="0"/>
+        <w:rPr>
+          <w:rFonts w:ascii="Monaco" w:hAnsi="Monaco" w:cs="Monaco"/>
+          <w:sz w:val="22"/>
+          <w:szCs w:val="22"/>
+        </w:rPr>
+      </w:pPr>
+    </w:p>
+    <w:p>
+      <w:pPr>
+        <w:widowControl w:val="0"/>
+        <w:autoSpaceDE w:val="0"/>
+        <w:autoSpaceDN w:val="0"/>
+        <w:adjustRightInd w:val="0"/>
+        <w:rPr>
+          <w:rFonts w:ascii="Monaco" w:hAnsi="Monaco" w:cs="Monaco"/>
+          <w:sz w:val="22"/>
+          <w:szCs w:val="22"/>
+        </w:rPr>
+      </w:pPr>
+      <w:r>
+        <w:rPr>
+          <w:rFonts w:ascii="Monaco" w:hAnsi="Monaco" w:cs="Monaco"/>
+          <w:color w:val="000000"/>
+          <w:sz w:val="22"/>
+          <w:szCs w:val="22"/>
+        </w:rPr>
+        <w:t xml:space="preserve">  0.03  0.0  0.13  0.1  0.09  0.06  0.0  12.06</w:t>
+      </w:r>
+    </w:p>
+    <w:p>
+      <w:pPr>
+        <w:widowControl w:val="0"/>
+        <w:autoSpaceDE w:val="0"/>
+        <w:autoSpaceDN w:val="0"/>
+        <w:adjustRightInd w:val="0"/>
+        <w:rPr>
+          <w:rFonts w:ascii="Monaco" w:hAnsi="Monaco" w:cs="Monaco"/>
+          <w:sz w:val="22"/>
+          <w:szCs w:val="22"/>
+        </w:rPr>
+      </w:pPr>
+    </w:p>
+    <w:p>
+      <w:pPr>
+        <w:widowControl w:val="0"/>
+        <w:autoSpaceDE w:val="0"/>
+        <w:autoSpaceDN w:val="0"/>
+        <w:adjustRightInd w:val="0"/>
+        <w:rPr>
+          <w:rFonts w:ascii="Monaco" w:hAnsi="Monaco" w:cs="Monaco"/>
+          <w:sz w:val="22"/>
+          <w:szCs w:val="22"/>
+        </w:rPr>
+      </w:pPr>
+      <w:r>
+        <w:rPr>
+          <w:rFonts w:ascii="Monaco" w:hAnsi="Monaco" w:cs="Monaco"/>
+          <w:color w:val="000000"/>
+          <w:sz w:val="22"/>
+          <w:szCs w:val="22"/>
+        </w:rPr>
+        <w:t xml:space="preserve">  ==============================================  </w:t>
+      </w:r>
     </w:p>
     <w:p/>
     <w:sectPr>
@@ -689,6 +2704,126 @@
     </w:sectPr>
   </w:body>
 </w:document>
+</file>
+
+<file path=word/numbering.xml><?xml version="1.0" encoding="utf-8"?>
+<w:numbering xmlns:wpc="http://schemas.microsoft.com/office/word/2010/wordprocessingCanvas" xmlns:mo="http://schemas.microsoft.com/office/mac/office/2008/main" xmlns:mc="http://schemas.openxmlformats.org/markup-compatibility/2006" xmlns:mv="urn:schemas-microsoft-com:mac:vml" xmlns:o="urn:schemas-microsoft-com:office:office" xmlns:r="http://schemas.openxmlformats.org/officeDocument/2006/relationships" xmlns:m="http://schemas.openxmlformats.org/officeDocument/2006/math" xmlns:v="urn:schemas-microsoft-com:vml" xmlns:wp14="http://schemas.microsoft.com/office/word/2010/wordprocessingDrawing" xmlns:wp="http://schemas.openxmlformats.org/drawingml/2006/wordprocessingDrawing" xmlns:w10="urn:schemas-microsoft-com:office:word" xmlns:w="http://schemas.openxmlformats.org/wordprocessingml/2006/main" xmlns:w14="http://schemas.microsoft.com/office/word/2010/wordml" xmlns:wpg="http://schemas.microsoft.com/office/word/2010/wordprocessingGroup" xmlns:wpi="http://schemas.microsoft.com/office/word/2010/wordprocessingInk" xmlns:wne="http://schemas.microsoft.com/office/word/2006/wordml" xmlns:wps="http://schemas.microsoft.com/office/word/2010/wordprocessingShape" mc:Ignorable="w14 wp14">
+  <w:abstractNum w:abstractNumId="0">
+    <w:nsid w:val="0F863F2C"/>
+    <w:multiLevelType w:val="multilevel"/>
+    <w:tmpl w:val="9C48FC7A"/>
+    <w:lvl w:ilvl="0">
+      <w:numFmt w:val="decimal"/>
+      <w:lvlText w:val="%1"/>
+      <w:lvlJc w:val="left"/>
+      <w:pPr>
+        <w:ind w:left="660" w:hanging="660"/>
+      </w:pPr>
+      <w:rPr>
+        <w:rFonts w:hint="default"/>
+      </w:rPr>
+    </w:lvl>
+    <w:lvl w:ilvl="1">
+      <w:start w:val="1"/>
+      <w:numFmt w:val="decimal"/>
+      <w:lvlText w:val="%1.%2"/>
+      <w:lvlJc w:val="left"/>
+      <w:pPr>
+        <w:ind w:left="980" w:hanging="720"/>
+      </w:pPr>
+      <w:rPr>
+        <w:rFonts w:hint="default"/>
+      </w:rPr>
+    </w:lvl>
+    <w:lvl w:ilvl="2">
+      <w:start w:val="1"/>
+      <w:numFmt w:val="decimal"/>
+      <w:lvlText w:val="%1.%2.%3"/>
+      <w:lvlJc w:val="left"/>
+      <w:pPr>
+        <w:ind w:left="1240" w:hanging="720"/>
+      </w:pPr>
+      <w:rPr>
+        <w:rFonts w:hint="default"/>
+      </w:rPr>
+    </w:lvl>
+    <w:lvl w:ilvl="3">
+      <w:start w:val="1"/>
+      <w:numFmt w:val="decimal"/>
+      <w:lvlText w:val="%1.%2.%3.%4"/>
+      <w:lvlJc w:val="left"/>
+      <w:pPr>
+        <w:ind w:left="1860" w:hanging="1080"/>
+      </w:pPr>
+      <w:rPr>
+        <w:rFonts w:hint="default"/>
+      </w:rPr>
+    </w:lvl>
+    <w:lvl w:ilvl="4">
+      <w:start w:val="1"/>
+      <w:numFmt w:val="decimal"/>
+      <w:lvlText w:val="%1.%2.%3.%4.%5"/>
+      <w:lvlJc w:val="left"/>
+      <w:pPr>
+        <w:ind w:left="2480" w:hanging="1440"/>
+      </w:pPr>
+      <w:rPr>
+        <w:rFonts w:hint="default"/>
+      </w:rPr>
+    </w:lvl>
+    <w:lvl w:ilvl="5">
+      <w:start w:val="1"/>
+      <w:numFmt w:val="decimal"/>
+      <w:lvlText w:val="%1.%2.%3.%4.%5.%6"/>
+      <w:lvlJc w:val="left"/>
+      <w:pPr>
+        <w:ind w:left="3100" w:hanging="1800"/>
+      </w:pPr>
+      <w:rPr>
+        <w:rFonts w:hint="default"/>
+      </w:rPr>
+    </w:lvl>
+    <w:lvl w:ilvl="6">
+      <w:start w:val="1"/>
+      <w:numFmt w:val="decimal"/>
+      <w:lvlText w:val="%1.%2.%3.%4.%5.%6.%7"/>
+      <w:lvlJc w:val="left"/>
+      <w:pPr>
+        <w:ind w:left="3360" w:hanging="1800"/>
+      </w:pPr>
+      <w:rPr>
+        <w:rFonts w:hint="default"/>
+      </w:rPr>
+    </w:lvl>
+    <w:lvl w:ilvl="7">
+      <w:start w:val="1"/>
+      <w:numFmt w:val="decimal"/>
+      <w:lvlText w:val="%1.%2.%3.%4.%5.%6.%7.%8"/>
+      <w:lvlJc w:val="left"/>
+      <w:pPr>
+        <w:ind w:left="3980" w:hanging="2160"/>
+      </w:pPr>
+      <w:rPr>
+        <w:rFonts w:hint="default"/>
+      </w:rPr>
+    </w:lvl>
+    <w:lvl w:ilvl="8">
+      <w:start w:val="1"/>
+      <w:numFmt w:val="decimal"/>
+      <w:lvlText w:val="%1.%2.%3.%4.%5.%6.%7.%8.%9"/>
+      <w:lvlJc w:val="left"/>
+      <w:pPr>
+        <w:ind w:left="4600" w:hanging="2520"/>
+      </w:pPr>
+      <w:rPr>
+        <w:rFonts w:hint="default"/>
+      </w:rPr>
+    </w:lvl>
+  </w:abstractNum>
+  <w:num w:numId="1">
+    <w:abstractNumId w:val="0"/>
+  </w:num>
+</w:numbering>
 </file>
 
 <file path=word/styles.xml><?xml version="1.0" encoding="utf-8"?>
